--- a/Tasks-Chinook(Karan Kukreti).docx
+++ b/Tasks-Chinook(Karan Kukreti).docx
@@ -397,12 +397,12 @@
           <wp:inline distB="114300" distT="114300" distL="114300" distR="114300">
             <wp:extent cx="3454670" cy="1961550"/>
             <wp:effectExtent b="0" l="0" r="0" t="0"/>
-            <wp:docPr id="37" name="image10.png"/>
+            <wp:docPr id="46" name="image21.png"/>
             <a:graphic>
               <a:graphicData uri="http://schemas.openxmlformats.org/drawingml/2006/picture">
                 <pic:pic>
                   <pic:nvPicPr>
-                    <pic:cNvPr id="0" name="image10.png"/>
+                    <pic:cNvPr id="0" name="image21.png"/>
                     <pic:cNvPicPr preferRelativeResize="0"/>
                   </pic:nvPicPr>
                   <pic:blipFill>
@@ -534,12 +534,12 @@
           <wp:inline distB="114300" distT="114300" distL="114300" distR="114300">
             <wp:extent cx="1781175" cy="2924175"/>
             <wp:effectExtent b="0" l="0" r="0" t="0"/>
-            <wp:docPr id="39" name="image5.png"/>
+            <wp:docPr id="48" name="image30.png"/>
             <a:graphic>
               <a:graphicData uri="http://schemas.openxmlformats.org/drawingml/2006/picture">
                 <pic:pic>
                   <pic:nvPicPr>
-                    <pic:cNvPr id="0" name="image5.png"/>
+                    <pic:cNvPr id="0" name="image30.png"/>
                     <pic:cNvPicPr preferRelativeResize="0"/>
                   </pic:nvPicPr>
                   <pic:blipFill>
@@ -664,7 +664,7 @@
         <w:widowControl w:val="0"/>
         <w:numPr>
           <w:ilvl w:val="0"/>
-          <w:numId w:val="10"/>
+          <w:numId w:val="9"/>
         </w:numPr>
         <w:spacing w:after="0" w:afterAutospacing="0" w:before="240" w:lineRule="auto"/>
         <w:ind w:left="720" w:hanging="360"/>
@@ -687,7 +687,7 @@
         <w:widowControl w:val="0"/>
         <w:numPr>
           <w:ilvl w:val="0"/>
-          <w:numId w:val="10"/>
+          <w:numId w:val="9"/>
         </w:numPr>
         <w:spacing w:after="240" w:before="0" w:beforeAutospacing="0" w:lineRule="auto"/>
         <w:ind w:left="720" w:hanging="360"/>
@@ -730,7 +730,7 @@
         <w:widowControl w:val="0"/>
         <w:numPr>
           <w:ilvl w:val="0"/>
-          <w:numId w:val="32"/>
+          <w:numId w:val="33"/>
         </w:numPr>
         <w:spacing w:after="0" w:afterAutospacing="0" w:before="240" w:lineRule="auto"/>
         <w:ind w:left="720" w:hanging="360"/>
@@ -753,7 +753,7 @@
         <w:widowControl w:val="0"/>
         <w:numPr>
           <w:ilvl w:val="0"/>
-          <w:numId w:val="32"/>
+          <w:numId w:val="33"/>
         </w:numPr>
         <w:spacing w:after="0" w:afterAutospacing="0" w:before="0" w:beforeAutospacing="0" w:lineRule="auto"/>
         <w:ind w:left="720" w:hanging="360"/>
@@ -776,7 +776,7 @@
         <w:widowControl w:val="0"/>
         <w:numPr>
           <w:ilvl w:val="0"/>
-          <w:numId w:val="32"/>
+          <w:numId w:val="33"/>
         </w:numPr>
         <w:spacing w:after="240" w:before="0" w:beforeAutospacing="0" w:lineRule="auto"/>
         <w:ind w:left="720" w:hanging="360"/>
@@ -904,12 +904,12 @@
           <wp:inline distB="114300" distT="114300" distL="114300" distR="114300">
             <wp:extent cx="2357438" cy="2760801"/>
             <wp:effectExtent b="0" l="0" r="0" t="0"/>
-            <wp:docPr id="38" name="image11.png"/>
+            <wp:docPr id="47" name="image13.png"/>
             <a:graphic>
               <a:graphicData uri="http://schemas.openxmlformats.org/drawingml/2006/picture">
                 <pic:pic>
                   <pic:nvPicPr>
-                    <pic:cNvPr id="0" name="image11.png"/>
+                    <pic:cNvPr id="0" name="image13.png"/>
                     <pic:cNvPicPr preferRelativeResize="0"/>
                   </pic:nvPicPr>
                   <pic:blipFill>
@@ -1050,7 +1050,7 @@
         <w:widowControl w:val="0"/>
         <w:numPr>
           <w:ilvl w:val="0"/>
-          <w:numId w:val="30"/>
+          <w:numId w:val="32"/>
         </w:numPr>
         <w:spacing w:after="0" w:afterAutospacing="0" w:before="240" w:lineRule="auto"/>
         <w:ind w:left="720" w:hanging="360"/>
@@ -1073,7 +1073,7 @@
         <w:widowControl w:val="0"/>
         <w:numPr>
           <w:ilvl w:val="0"/>
-          <w:numId w:val="30"/>
+          <w:numId w:val="32"/>
         </w:numPr>
         <w:spacing w:after="240" w:before="0" w:beforeAutospacing="0" w:lineRule="auto"/>
         <w:ind w:left="720" w:hanging="360"/>
@@ -1345,12 +1345,12 @@
           <wp:inline distB="114300" distT="114300" distL="114300" distR="114300">
             <wp:extent cx="5638800" cy="2971800"/>
             <wp:effectExtent b="0" l="0" r="0" t="0"/>
-            <wp:docPr id="41" name="image18.png"/>
+            <wp:docPr id="50" name="image11.png"/>
             <a:graphic>
               <a:graphicData uri="http://schemas.openxmlformats.org/drawingml/2006/picture">
                 <pic:pic>
                   <pic:nvPicPr>
-                    <pic:cNvPr id="0" name="image18.png"/>
+                    <pic:cNvPr id="0" name="image11.png"/>
                     <pic:cNvPicPr preferRelativeResize="0"/>
                   </pic:nvPicPr>
                   <pic:blipFill>
@@ -1454,7 +1454,7 @@
         <w:widowControl w:val="0"/>
         <w:numPr>
           <w:ilvl w:val="0"/>
-          <w:numId w:val="6"/>
+          <w:numId w:val="5"/>
         </w:numPr>
         <w:spacing w:after="0" w:afterAutospacing="0" w:before="240" w:lineRule="auto"/>
         <w:ind w:left="720" w:hanging="360"/>
@@ -1477,7 +1477,7 @@
         <w:widowControl w:val="0"/>
         <w:numPr>
           <w:ilvl w:val="0"/>
-          <w:numId w:val="6"/>
+          <w:numId w:val="5"/>
         </w:numPr>
         <w:spacing w:after="240" w:before="0" w:beforeAutospacing="0" w:lineRule="auto"/>
         <w:ind w:left="720" w:hanging="360"/>
@@ -1673,12 +1673,12 @@
           <wp:inline distB="114300" distT="114300" distL="114300" distR="114300">
             <wp:extent cx="3124200" cy="2819400"/>
             <wp:effectExtent b="0" l="0" r="0" t="0"/>
-            <wp:docPr id="40" name="image14.png"/>
+            <wp:docPr id="49" name="image19.png"/>
             <a:graphic>
               <a:graphicData uri="http://schemas.openxmlformats.org/drawingml/2006/picture">
                 <pic:pic>
                   <pic:nvPicPr>
-                    <pic:cNvPr id="0" name="image14.png"/>
+                    <pic:cNvPr id="0" name="image19.png"/>
                     <pic:cNvPicPr preferRelativeResize="0"/>
                   </pic:nvPicPr>
                   <pic:blipFill>
@@ -2147,7 +2147,7 @@
           <wp:inline distB="114300" distT="114300" distL="114300" distR="114300">
             <wp:extent cx="5731200" cy="2971800"/>
             <wp:effectExtent b="0" l="0" r="0" t="0"/>
-            <wp:docPr id="44" name="image17.png"/>
+            <wp:docPr id="52" name="image17.png"/>
             <a:graphic>
               <a:graphicData uri="http://schemas.openxmlformats.org/drawingml/2006/picture">
                 <pic:pic>
@@ -2346,14 +2346,14 @@
         </w:rPr>
         <w:drawing>
           <wp:inline distB="114300" distT="114300" distL="114300" distR="114300">
-            <wp:extent cx="3619500" cy="3009900"/>
+            <wp:extent cx="5731200" cy="2679700"/>
             <wp:effectExtent b="0" l="0" r="0" t="0"/>
-            <wp:docPr id="43" name="image19.png"/>
+            <wp:docPr id="45" name="image22.png"/>
             <a:graphic>
               <a:graphicData uri="http://schemas.openxmlformats.org/drawingml/2006/picture">
                 <pic:pic>
                   <pic:nvPicPr>
-                    <pic:cNvPr id="0" name="image19.png"/>
+                    <pic:cNvPr id="0" name="image22.png"/>
                     <pic:cNvPicPr preferRelativeResize="0"/>
                   </pic:nvPicPr>
                   <pic:blipFill>
@@ -2366,7 +2366,7 @@
                   <pic:spPr>
                     <a:xfrm>
                       <a:off x="0" y="0"/>
-                      <a:ext cx="3619500" cy="3009900"/>
+                      <a:ext cx="5731200" cy="2679700"/>
                     </a:xfrm>
                     <a:prstGeom prst="rect"/>
                     <a:ln/>
@@ -2399,42 +2399,7 @@
           <w:szCs w:val="28"/>
           <w:rtl w:val="0"/>
         </w:rPr>
-        <w:t xml:space="preserve">No, there doesn’t seem to be any pattern or trend in customer purchase behaviour.</w:t>
-      </w:r>
-    </w:p>
-    <w:p>
-      <w:pPr>
-        <w:widowControl w:val="0"/>
-        <w:spacing w:line="251.99999999999994" w:lineRule="auto"/>
-        <w:rPr>
-          <w:sz w:val="28"/>
-          <w:szCs w:val="28"/>
-        </w:rPr>
-      </w:pPr>
-      <w:r>
-        <w:rPr>
-          <w:sz w:val="28"/>
-          <w:szCs w:val="28"/>
-          <w:rtl w:val="0"/>
-        </w:rPr>
-        <w:t xml:space="preserve">MySQL query: </w:t>
-      </w:r>
-      <w:hyperlink r:id="rId20">
-        <w:r>
-          <w:rPr>
-            <w:color w:val="1155cc"/>
-            <w:sz w:val="28"/>
-            <w:szCs w:val="28"/>
-            <w:u w:val="single"/>
-            <w:rtl w:val="0"/>
-          </w:rPr>
-          <w:t xml:space="preserve">sql_scripts.sql</w:t>
-        </w:r>
-      </w:hyperlink>
-      <w:r>
-        <w:rPr>
-          <w:rtl w:val="0"/>
-        </w:rPr>
+        <w:t xml:space="preserve">The given chart summarises the monthly distribution of Invoices across the 4 year period.</w:t>
       </w:r>
     </w:p>
     <w:p>
@@ -2451,121 +2416,6 @@
         <w:rPr>
           <w:rtl w:val="0"/>
         </w:rPr>
-      </w:r>
-    </w:p>
-    <w:p>
-      <w:pPr>
-        <w:widowControl w:val="0"/>
-        <w:rPr>
-          <w:sz w:val="28"/>
-          <w:szCs w:val="28"/>
-        </w:rPr>
-      </w:pPr>
-      <w:r>
-        <w:pict>
-          <v:rect style="width:0.0pt;height:1.5pt" o:hr="t" o:hrstd="t" o:hralign="center" fillcolor="#A0A0A0" stroked="f"/>
-        </w:pict>
-      </w:r>
-      <w:r>
-        <w:rPr>
-          <w:rtl w:val="0"/>
-        </w:rPr>
-      </w:r>
-    </w:p>
-    <w:p>
-      <w:pPr>
-        <w:widowControl w:val="0"/>
-        <w:spacing w:after="0" w:lineRule="auto"/>
-        <w:ind w:left="0" w:firstLine="0"/>
-        <w:rPr>
-          <w:sz w:val="28"/>
-          <w:szCs w:val="28"/>
-        </w:rPr>
-      </w:pPr>
-      <w:r>
-        <w:rPr>
-          <w:rtl w:val="0"/>
-        </w:rPr>
-      </w:r>
-    </w:p>
-    <w:p>
-      <w:pPr>
-        <w:widowControl w:val="0"/>
-        <w:numPr>
-          <w:ilvl w:val="0"/>
-          <w:numId w:val="1"/>
-        </w:numPr>
-        <w:spacing w:after="0" w:lineRule="auto"/>
-        <w:ind w:left="720" w:hanging="360"/>
-        <w:rPr>
-          <w:sz w:val="28"/>
-          <w:szCs w:val="28"/>
-        </w:rPr>
-      </w:pPr>
-      <w:r>
-        <w:rPr>
-          <w:sz w:val="28"/>
-          <w:szCs w:val="28"/>
-          <w:rtl w:val="0"/>
-        </w:rPr>
-        <w:t xml:space="preserve">What is the customer churn rate?</w:t>
-      </w:r>
-    </w:p>
-    <w:p>
-      <w:pPr>
-        <w:widowControl w:val="0"/>
-        <w:spacing w:after="0" w:lineRule="auto"/>
-        <w:ind w:left="0" w:firstLine="0"/>
-        <w:rPr>
-          <w:sz w:val="28"/>
-          <w:szCs w:val="28"/>
-        </w:rPr>
-      </w:pPr>
-      <w:r>
-        <w:rPr>
-          <w:sz w:val="28"/>
-          <w:szCs w:val="28"/>
-          <w:rtl w:val="0"/>
-        </w:rPr>
-        <w:t xml:space="preserve">Ans:</w:t>
-      </w:r>
-    </w:p>
-    <w:p>
-      <w:pPr>
-        <w:widowControl w:val="0"/>
-        <w:spacing w:after="0" w:lineRule="auto"/>
-        <w:ind w:left="0" w:firstLine="0"/>
-        <w:rPr>
-          <w:sz w:val="28"/>
-          <w:szCs w:val="28"/>
-        </w:rPr>
-      </w:pPr>
-      <w:r>
-        <w:rPr>
-          <w:sz w:val="28"/>
-          <w:szCs w:val="28"/>
-          <w:rtl w:val="0"/>
-        </w:rPr>
-        <w:t xml:space="preserve">Churn rate in 2017 =  40.81%</w:t>
-      </w:r>
-    </w:p>
-    <w:p>
-      <w:pPr>
-        <w:widowControl w:val="0"/>
-        <w:spacing w:after="0" w:lineRule="auto"/>
-        <w:ind w:left="0" w:firstLine="0"/>
-        <w:rPr>
-          <w:sz w:val="28"/>
-          <w:szCs w:val="28"/>
-        </w:rPr>
-      </w:pPr>
-      <w:r>
-        <w:rPr>
-          <w:sz w:val="28"/>
-          <w:szCs w:val="28"/>
-          <w:rtl w:val="0"/>
-        </w:rPr>
-        <w:t xml:space="preserve">This shows that there is decrease in customer count</w:t>
       </w:r>
     </w:p>
     <w:p>
@@ -2585,14 +2435,85 @@
         </w:rPr>
         <w:drawing>
           <wp:inline distB="114300" distT="114300" distL="114300" distR="114300">
-            <wp:extent cx="1343025" cy="1057275"/>
+            <wp:extent cx="5731200" cy="2679700"/>
             <wp:effectExtent b="0" l="0" r="0" t="0"/>
-            <wp:docPr id="47" name="image20.png"/>
+            <wp:docPr id="26" name="image3.png"/>
             <a:graphic>
               <a:graphicData uri="http://schemas.openxmlformats.org/drawingml/2006/picture">
                 <pic:pic>
                   <pic:nvPicPr>
-                    <pic:cNvPr id="0" name="image20.png"/>
+                    <pic:cNvPr id="0" name="image3.png"/>
+                    <pic:cNvPicPr preferRelativeResize="0"/>
+                  </pic:nvPicPr>
+                  <pic:blipFill>
+                    <a:blip r:embed="rId20"/>
+                    <a:srcRect b="0" l="0" r="0" t="0"/>
+                    <a:stretch>
+                      <a:fillRect/>
+                    </a:stretch>
+                  </pic:blipFill>
+                  <pic:spPr>
+                    <a:xfrm>
+                      <a:off x="0" y="0"/>
+                      <a:ext cx="5731200" cy="2679700"/>
+                    </a:xfrm>
+                    <a:prstGeom prst="rect"/>
+                    <a:ln/>
+                  </pic:spPr>
+                </pic:pic>
+              </a:graphicData>
+            </a:graphic>
+          </wp:inline>
+        </w:drawing>
+      </w:r>
+      <w:r>
+        <w:rPr>
+          <w:rtl w:val="0"/>
+        </w:rPr>
+      </w:r>
+    </w:p>
+    <w:p>
+      <w:pPr>
+        <w:widowControl w:val="0"/>
+        <w:rPr>
+          <w:sz w:val="28"/>
+          <w:szCs w:val="28"/>
+        </w:rPr>
+      </w:pPr>
+      <w:r>
+        <w:rPr>
+          <w:sz w:val="28"/>
+          <w:szCs w:val="28"/>
+          <w:rtl w:val="0"/>
+        </w:rPr>
+        <w:t xml:space="preserve">The given chart summarises the monthly distribution of Average Total billing of invoices across the 4 year period.</w:t>
+      </w:r>
+    </w:p>
+    <w:p>
+      <w:pPr>
+        <w:widowControl w:val="0"/>
+        <w:spacing w:after="0" w:lineRule="auto"/>
+        <w:ind w:left="0" w:firstLine="0"/>
+        <w:rPr>
+          <w:sz w:val="28"/>
+          <w:szCs w:val="28"/>
+        </w:rPr>
+      </w:pPr>
+      <w:r>
+        <w:rPr>
+          <w:sz w:val="28"/>
+          <w:szCs w:val="28"/>
+        </w:rPr>
+        <w:drawing>
+          <wp:inline distB="114300" distT="114300" distL="114300" distR="114300">
+            <wp:extent cx="5731200" cy="2679700"/>
+            <wp:effectExtent b="0" l="0" r="0" t="0"/>
+            <wp:docPr id="34" name="image6.png"/>
+            <a:graphic>
+              <a:graphicData uri="http://schemas.openxmlformats.org/drawingml/2006/picture">
+                <pic:pic>
+                  <pic:nvPicPr>
+                    <pic:cNvPr id="0" name="image6.png"/>
                     <pic:cNvPicPr preferRelativeResize="0"/>
                   </pic:nvPicPr>
                   <pic:blipFill>
@@ -2605,7 +2526,7 @@
                   <pic:spPr>
                     <a:xfrm>
                       <a:off x="0" y="0"/>
-                      <a:ext cx="1343025" cy="1057275"/>
+                      <a:ext cx="5731200" cy="2679700"/>
                     </a:xfrm>
                     <a:prstGeom prst="rect"/>
                     <a:ln/>
@@ -2625,6 +2546,252 @@
     <w:p>
       <w:pPr>
         <w:widowControl w:val="0"/>
+        <w:rPr>
+          <w:sz w:val="28"/>
+          <w:szCs w:val="28"/>
+        </w:rPr>
+      </w:pPr>
+      <w:r>
+        <w:rPr>
+          <w:sz w:val="28"/>
+          <w:szCs w:val="28"/>
+          <w:rtl w:val="0"/>
+        </w:rPr>
+        <w:t xml:space="preserve">The given chart summarises the monthly distribution of Total billing of invoices across the 4 year period.</w:t>
+      </w:r>
+    </w:p>
+    <w:p>
+      <w:pPr>
+        <w:widowControl w:val="0"/>
+        <w:rPr>
+          <w:sz w:val="28"/>
+          <w:szCs w:val="28"/>
+        </w:rPr>
+      </w:pPr>
+      <w:r>
+        <w:rPr>
+          <w:rtl w:val="0"/>
+        </w:rPr>
+      </w:r>
+    </w:p>
+    <w:p>
+      <w:pPr>
+        <w:widowControl w:val="0"/>
+        <w:spacing w:after="240" w:before="240" w:lineRule="auto"/>
+        <w:rPr>
+          <w:b w:val="1"/>
+          <w:sz w:val="28"/>
+          <w:szCs w:val="28"/>
+          <w:highlight w:val="white"/>
+        </w:rPr>
+      </w:pPr>
+      <w:r>
+        <w:rPr>
+          <w:b w:val="1"/>
+          <w:sz w:val="28"/>
+          <w:szCs w:val="28"/>
+          <w:highlight w:val="white"/>
+          <w:rtl w:val="0"/>
+        </w:rPr>
+        <w:t xml:space="preserve">Insights:</w:t>
+      </w:r>
+    </w:p>
+    <w:p>
+      <w:pPr>
+        <w:widowControl w:val="0"/>
+        <w:numPr>
+          <w:ilvl w:val="0"/>
+          <w:numId w:val="35"/>
+        </w:numPr>
+        <w:spacing w:after="0" w:afterAutospacing="0" w:before="240" w:lineRule="auto"/>
+        <w:ind w:left="720" w:hanging="360"/>
+        <w:rPr>
+          <w:sz w:val="28"/>
+          <w:szCs w:val="28"/>
+          <w:highlight w:val="white"/>
+          <w:u w:val="none"/>
+        </w:rPr>
+      </w:pPr>
+      <w:r>
+        <w:rPr>
+          <w:sz w:val="28"/>
+          <w:szCs w:val="28"/>
+          <w:highlight w:val="white"/>
+          <w:rtl w:val="0"/>
+        </w:rPr>
+        <w:t xml:space="preserve">Seasonality in Total Sum: The Monthly Total Sum Distribution has pronounced tops for December 2018 and January 2019, presuming higher sales activity during the holiday season and year end.</w:t>
+      </w:r>
+    </w:p>
+    <w:p>
+      <w:pPr>
+        <w:widowControl w:val="0"/>
+        <w:numPr>
+          <w:ilvl w:val="0"/>
+          <w:numId w:val="35"/>
+        </w:numPr>
+        <w:spacing w:after="0" w:afterAutospacing="0" w:before="0" w:beforeAutospacing="0" w:lineRule="auto"/>
+        <w:ind w:left="720" w:hanging="360"/>
+        <w:rPr>
+          <w:sz w:val="28"/>
+          <w:szCs w:val="28"/>
+          <w:highlight w:val="white"/>
+          <w:u w:val="none"/>
+        </w:rPr>
+      </w:pPr>
+      <w:r>
+        <w:rPr>
+          <w:sz w:val="28"/>
+          <w:szCs w:val="28"/>
+          <w:highlight w:val="white"/>
+          <w:rtl w:val="0"/>
+        </w:rPr>
+        <w:t xml:space="preserve">Invoice Stability: Monthly Invoice Distribution is more or less consistent, even though there are lows in mid year segments (around June to July) and bouts of increase as we approach the year end with a bit of seasonality that is comparable to the grand total.</w:t>
+      </w:r>
+    </w:p>
+    <w:p>
+      <w:pPr>
+        <w:widowControl w:val="0"/>
+        <w:numPr>
+          <w:ilvl w:val="0"/>
+          <w:numId w:val="35"/>
+        </w:numPr>
+        <w:spacing w:after="240" w:before="0" w:beforeAutospacing="0" w:lineRule="auto"/>
+        <w:ind w:left="720" w:hanging="360"/>
+        <w:rPr>
+          <w:sz w:val="28"/>
+          <w:szCs w:val="28"/>
+          <w:highlight w:val="white"/>
+          <w:u w:val="none"/>
+        </w:rPr>
+      </w:pPr>
+      <w:r>
+        <w:rPr>
+          <w:sz w:val="28"/>
+          <w:szCs w:val="28"/>
+          <w:highlight w:val="white"/>
+          <w:rtl w:val="0"/>
+        </w:rPr>
+        <w:t xml:space="preserve">Average Total Fluctuations: There is steadiness around the average of 7 to 8 units per month, though the Monthly Average Total Distribution every now and again breaks over 9 (like mid-2018 and around early 2020), possibly suggesting high value transactions might occur during that time.</w:t>
+      </w:r>
+    </w:p>
+    <w:p>
+      <w:pPr>
+        <w:widowControl w:val="0"/>
+        <w:spacing w:after="240" w:before="240" w:lineRule="auto"/>
+        <w:rPr>
+          <w:b w:val="1"/>
+          <w:sz w:val="28"/>
+          <w:szCs w:val="28"/>
+          <w:highlight w:val="white"/>
+        </w:rPr>
+      </w:pPr>
+      <w:r>
+        <w:rPr>
+          <w:b w:val="1"/>
+          <w:sz w:val="28"/>
+          <w:szCs w:val="28"/>
+          <w:highlight w:val="white"/>
+          <w:rtl w:val="0"/>
+        </w:rPr>
+        <w:t xml:space="preserve">Recommendations:</w:t>
+      </w:r>
+    </w:p>
+    <w:p>
+      <w:pPr>
+        <w:widowControl w:val="0"/>
+        <w:numPr>
+          <w:ilvl w:val="0"/>
+          <w:numId w:val="10"/>
+        </w:numPr>
+        <w:spacing w:after="0" w:afterAutospacing="0" w:before="240" w:lineRule="auto"/>
+        <w:ind w:left="720" w:hanging="360"/>
+        <w:rPr>
+          <w:sz w:val="28"/>
+          <w:szCs w:val="28"/>
+          <w:highlight w:val="white"/>
+          <w:u w:val="none"/>
+        </w:rPr>
+      </w:pPr>
+      <w:r>
+        <w:rPr>
+          <w:sz w:val="28"/>
+          <w:szCs w:val="28"/>
+          <w:highlight w:val="white"/>
+          <w:rtl w:val="0"/>
+        </w:rPr>
+        <w:t xml:space="preserve">Leverage High Sales Periods: Targeted campaigns and promotions during peak times (such as December and early January) can capitalize on times when naturally customer spending tends to peak.</w:t>
+      </w:r>
+    </w:p>
+    <w:p>
+      <w:pPr>
+        <w:widowControl w:val="0"/>
+        <w:numPr>
+          <w:ilvl w:val="0"/>
+          <w:numId w:val="10"/>
+        </w:numPr>
+        <w:spacing w:after="0" w:afterAutospacing="0" w:before="0" w:beforeAutospacing="0" w:lineRule="auto"/>
+        <w:ind w:left="720" w:hanging="360"/>
+        <w:rPr>
+          <w:sz w:val="28"/>
+          <w:szCs w:val="28"/>
+          <w:highlight w:val="white"/>
+          <w:u w:val="none"/>
+        </w:rPr>
+      </w:pPr>
+      <w:r>
+        <w:rPr>
+          <w:sz w:val="28"/>
+          <w:szCs w:val="28"/>
+          <w:highlight w:val="white"/>
+          <w:rtl w:val="0"/>
+        </w:rPr>
+        <w:t xml:space="preserve">Address Mid-Year Lulls: Ride out the late April/mid May high and put in place promotions or campaigns around mid year (June/July) when both the invoice numbers and total sales drop for consistent revenue.</w:t>
+      </w:r>
+    </w:p>
+    <w:p>
+      <w:pPr>
+        <w:widowControl w:val="0"/>
+        <w:numPr>
+          <w:ilvl w:val="0"/>
+          <w:numId w:val="10"/>
+        </w:numPr>
+        <w:shd w:fill="ffffff" w:val="clear"/>
+        <w:spacing w:after="240" w:before="0" w:beforeAutospacing="0" w:line="420" w:lineRule="auto"/>
+        <w:ind w:left="720" w:hanging="360"/>
+        <w:rPr>
+          <w:sz w:val="28"/>
+          <w:szCs w:val="28"/>
+          <w:highlight w:val="white"/>
+          <w:u w:val="none"/>
+        </w:rPr>
+      </w:pPr>
+      <w:r>
+        <w:rPr>
+          <w:sz w:val="28"/>
+          <w:szCs w:val="28"/>
+          <w:highlight w:val="white"/>
+          <w:rtl w:val="0"/>
+        </w:rPr>
+        <w:t xml:space="preserve">Investigate High-Value Transactions: Success of strategies or customer behaviors in these top few months might inform you how to do it in different months with higher-than average totals (e.g., mid 2018, early 2020).</w:t>
+      </w:r>
+    </w:p>
+    <w:p>
+      <w:pPr>
+        <w:widowControl w:val="0"/>
+        <w:rPr>
+          <w:sz w:val="28"/>
+          <w:szCs w:val="28"/>
+        </w:rPr>
+      </w:pPr>
+      <w:r>
+        <w:rPr>
+          <w:rtl w:val="0"/>
+        </w:rPr>
+      </w:r>
+    </w:p>
+    <w:p>
+      <w:pPr>
+        <w:widowControl w:val="0"/>
         <w:spacing w:after="0" w:lineRule="auto"/>
         <w:ind w:left="0" w:firstLine="0"/>
         <w:rPr>
@@ -2641,35 +2808,251 @@
     <w:p>
       <w:pPr>
         <w:widowControl w:val="0"/>
-        <w:rPr>
-          <w:sz w:val="28"/>
-          <w:szCs w:val="28"/>
-        </w:rPr>
-      </w:pPr>
-      <w:r>
-        <w:rPr>
-          <w:sz w:val="28"/>
-          <w:szCs w:val="28"/>
-          <w:rtl w:val="0"/>
-        </w:rPr>
-        <w:t xml:space="preserve">Churn rate in 2018 =  53.44%</w:t>
-      </w:r>
-    </w:p>
-    <w:p>
-      <w:pPr>
-        <w:widowControl w:val="0"/>
-        <w:rPr>
-          <w:sz w:val="28"/>
-          <w:szCs w:val="28"/>
-        </w:rPr>
-      </w:pPr>
-      <w:r>
-        <w:rPr>
-          <w:sz w:val="28"/>
-          <w:szCs w:val="28"/>
-          <w:rtl w:val="0"/>
-        </w:rPr>
-        <w:t xml:space="preserve">This shows that there is decrease in customer count</w:t>
+        <w:spacing w:line="251.99999999999994" w:lineRule="auto"/>
+        <w:rPr>
+          <w:sz w:val="28"/>
+          <w:szCs w:val="28"/>
+        </w:rPr>
+      </w:pPr>
+      <w:r>
+        <w:rPr>
+          <w:sz w:val="28"/>
+          <w:szCs w:val="28"/>
+          <w:rtl w:val="0"/>
+        </w:rPr>
+        <w:t xml:space="preserve">MySQL query: </w:t>
+      </w:r>
+      <w:hyperlink r:id="rId22">
+        <w:r>
+          <w:rPr>
+            <w:color w:val="1155cc"/>
+            <w:sz w:val="28"/>
+            <w:szCs w:val="28"/>
+            <w:u w:val="single"/>
+            <w:rtl w:val="0"/>
+          </w:rPr>
+          <w:t xml:space="preserve">sql_scripts.sql</w:t>
+        </w:r>
+      </w:hyperlink>
+      <w:r>
+        <w:rPr>
+          <w:rtl w:val="0"/>
+        </w:rPr>
+      </w:r>
+    </w:p>
+    <w:p>
+      <w:pPr>
+        <w:widowControl w:val="0"/>
+        <w:spacing w:after="0" w:lineRule="auto"/>
+        <w:ind w:left="0" w:firstLine="0"/>
+        <w:rPr>
+          <w:sz w:val="28"/>
+          <w:szCs w:val="28"/>
+        </w:rPr>
+      </w:pPr>
+      <w:r>
+        <w:rPr>
+          <w:rtl w:val="0"/>
+        </w:rPr>
+      </w:r>
+    </w:p>
+    <w:p>
+      <w:pPr>
+        <w:widowControl w:val="0"/>
+        <w:rPr>
+          <w:sz w:val="28"/>
+          <w:szCs w:val="28"/>
+        </w:rPr>
+      </w:pPr>
+      <w:r>
+        <w:pict>
+          <v:rect style="width:0.0pt;height:1.5pt" o:hr="t" o:hrstd="t" o:hralign="center" fillcolor="#A0A0A0" stroked="f"/>
+        </w:pict>
+      </w:r>
+      <w:r>
+        <w:rPr>
+          <w:rtl w:val="0"/>
+        </w:rPr>
+      </w:r>
+    </w:p>
+    <w:p>
+      <w:pPr>
+        <w:widowControl w:val="0"/>
+        <w:spacing w:after="0" w:lineRule="auto"/>
+        <w:ind w:left="0" w:firstLine="0"/>
+        <w:rPr>
+          <w:sz w:val="28"/>
+          <w:szCs w:val="28"/>
+        </w:rPr>
+      </w:pPr>
+      <w:r>
+        <w:rPr>
+          <w:rtl w:val="0"/>
+        </w:rPr>
+      </w:r>
+    </w:p>
+    <w:p>
+      <w:pPr>
+        <w:widowControl w:val="0"/>
+        <w:numPr>
+          <w:ilvl w:val="0"/>
+          <w:numId w:val="1"/>
+        </w:numPr>
+        <w:spacing w:after="0" w:lineRule="auto"/>
+        <w:ind w:left="720" w:hanging="360"/>
+        <w:rPr>
+          <w:sz w:val="28"/>
+          <w:szCs w:val="28"/>
+        </w:rPr>
+      </w:pPr>
+      <w:r>
+        <w:rPr>
+          <w:sz w:val="28"/>
+          <w:szCs w:val="28"/>
+          <w:rtl w:val="0"/>
+        </w:rPr>
+        <w:t xml:space="preserve">What is the customer churn rate?</w:t>
+      </w:r>
+    </w:p>
+    <w:p>
+      <w:pPr>
+        <w:widowControl w:val="0"/>
+        <w:spacing w:after="0" w:lineRule="auto"/>
+        <w:ind w:left="0" w:firstLine="0"/>
+        <w:rPr>
+          <w:sz w:val="28"/>
+          <w:szCs w:val="28"/>
+        </w:rPr>
+      </w:pPr>
+      <w:r>
+        <w:rPr>
+          <w:sz w:val="28"/>
+          <w:szCs w:val="28"/>
+          <w:rtl w:val="0"/>
+        </w:rPr>
+        <w:t xml:space="preserve">Ans:</w:t>
+      </w:r>
+    </w:p>
+    <w:p>
+      <w:pPr>
+        <w:widowControl w:val="0"/>
+        <w:spacing w:after="0" w:lineRule="auto"/>
+        <w:ind w:left="0" w:firstLine="0"/>
+        <w:rPr>
+          <w:b w:val="1"/>
+          <w:sz w:val="28"/>
+          <w:szCs w:val="28"/>
+        </w:rPr>
+      </w:pPr>
+      <w:r>
+        <w:rPr>
+          <w:b w:val="1"/>
+          <w:sz w:val="28"/>
+          <w:szCs w:val="28"/>
+          <w:rtl w:val="0"/>
+        </w:rPr>
+        <w:t xml:space="preserve">Overall Churn Rate :</w:t>
+      </w:r>
+    </w:p>
+    <w:p>
+      <w:pPr>
+        <w:widowControl w:val="0"/>
+        <w:spacing w:after="0" w:lineRule="auto"/>
+        <w:ind w:left="0" w:firstLine="0"/>
+        <w:rPr>
+          <w:sz w:val="28"/>
+          <w:szCs w:val="28"/>
+        </w:rPr>
+      </w:pPr>
+      <w:r>
+        <w:rPr>
+          <w:rtl w:val="0"/>
+        </w:rPr>
+      </w:r>
+    </w:p>
+    <w:p>
+      <w:pPr>
+        <w:widowControl w:val="0"/>
+        <w:spacing w:after="0" w:lineRule="auto"/>
+        <w:ind w:left="0" w:firstLine="0"/>
+        <w:rPr>
+          <w:sz w:val="28"/>
+          <w:szCs w:val="28"/>
+        </w:rPr>
+      </w:pPr>
+      <w:r>
+        <w:rPr>
+          <w:sz w:val="28"/>
+          <w:szCs w:val="28"/>
+          <w:rtl w:val="0"/>
+        </w:rPr>
+        <w:t xml:space="preserve">Methodology used:</w:t>
+      </w:r>
+    </w:p>
+    <w:p>
+      <w:pPr>
+        <w:widowControl w:val="0"/>
+        <w:spacing w:after="0" w:lineRule="auto"/>
+        <w:ind w:left="0" w:firstLine="0"/>
+        <w:rPr>
+          <w:sz w:val="28"/>
+          <w:szCs w:val="28"/>
+        </w:rPr>
+      </w:pPr>
+      <w:r>
+        <w:rPr>
+          <w:rtl w:val="0"/>
+        </w:rPr>
+      </w:r>
+    </w:p>
+    <w:p>
+      <w:pPr>
+        <w:widowControl w:val="0"/>
+        <w:spacing w:after="0" w:lineRule="auto"/>
+        <w:ind w:left="0" w:firstLine="0"/>
+        <w:rPr>
+          <w:sz w:val="28"/>
+          <w:szCs w:val="28"/>
+        </w:rPr>
+      </w:pPr>
+      <w:r>
+        <w:rPr>
+          <w:sz w:val="28"/>
+          <w:szCs w:val="28"/>
+          <w:rtl w:val="0"/>
+        </w:rPr>
+        <w:t xml:space="preserve">Churn Rate = Total Churned Customers*100​/Average Customer Base</w:t>
+      </w:r>
+    </w:p>
+    <w:p>
+      <w:pPr>
+        <w:widowControl w:val="0"/>
+        <w:rPr>
+          <w:sz w:val="28"/>
+          <w:szCs w:val="28"/>
+        </w:rPr>
+      </w:pPr>
+      <w:r>
+        <w:rPr>
+          <w:rtl w:val="0"/>
+        </w:rPr>
+      </w:r>
+    </w:p>
+    <w:p>
+      <w:pPr>
+        <w:widowControl w:val="0"/>
+        <w:rPr>
+          <w:sz w:val="28"/>
+          <w:szCs w:val="28"/>
+        </w:rPr>
+      </w:pPr>
+      <w:r>
+        <w:rPr>
+          <w:sz w:val="28"/>
+          <w:szCs w:val="28"/>
+          <w:rtl w:val="0"/>
+        </w:rPr>
+        <w:t xml:space="preserve">Total Churned Customers = Churned in Year 2018 + Churned in Year 2019 + Churned in Year 2020 = 2 + 4 + 5 = 11</w:t>
       </w:r>
     </w:p>
     <w:p>
@@ -2687,132 +3070,14 @@
         </w:rPr>
         <w:drawing>
           <wp:inline distB="114300" distT="114300" distL="114300" distR="114300">
-            <wp:extent cx="1371600" cy="1162050"/>
+            <wp:extent cx="1524000" cy="1123950"/>
             <wp:effectExtent b="0" l="0" r="0" t="0"/>
-            <wp:docPr id="46" name="image12.png"/>
+            <wp:docPr id="36" name="image33.png"/>
             <a:graphic>
               <a:graphicData uri="http://schemas.openxmlformats.org/drawingml/2006/picture">
                 <pic:pic>
                   <pic:nvPicPr>
-                    <pic:cNvPr id="0" name="image12.png"/>
-                    <pic:cNvPicPr preferRelativeResize="0"/>
-                  </pic:nvPicPr>
-                  <pic:blipFill>
-                    <a:blip r:embed="rId22"/>
-                    <a:srcRect b="0" l="0" r="0" t="0"/>
-                    <a:stretch>
-                      <a:fillRect/>
-                    </a:stretch>
-                  </pic:blipFill>
-                  <pic:spPr>
-                    <a:xfrm>
-                      <a:off x="0" y="0"/>
-                      <a:ext cx="1371600" cy="1162050"/>
-                    </a:xfrm>
-                    <a:prstGeom prst="rect"/>
-                    <a:ln/>
-                  </pic:spPr>
-                </pic:pic>
-              </a:graphicData>
-            </a:graphic>
-          </wp:inline>
-        </w:drawing>
-      </w:r>
-      <w:r>
-        <w:rPr>
-          <w:rtl w:val="0"/>
-        </w:rPr>
-      </w:r>
-    </w:p>
-    <w:p>
-      <w:pPr>
-        <w:widowControl w:val="0"/>
-        <w:spacing w:after="0" w:lineRule="auto"/>
-        <w:ind w:left="0" w:firstLine="0"/>
-        <w:rPr>
-          <w:sz w:val="28"/>
-          <w:szCs w:val="28"/>
-        </w:rPr>
-      </w:pPr>
-      <w:r>
-        <w:rPr>
-          <w:rtl w:val="0"/>
-        </w:rPr>
-      </w:r>
-    </w:p>
-    <w:p>
-      <w:pPr>
-        <w:widowControl w:val="0"/>
-        <w:spacing w:after="0" w:lineRule="auto"/>
-        <w:ind w:left="0" w:firstLine="0"/>
-        <w:rPr>
-          <w:sz w:val="28"/>
-          <w:szCs w:val="28"/>
-        </w:rPr>
-      </w:pPr>
-      <w:r>
-        <w:rPr>
-          <w:rtl w:val="0"/>
-        </w:rPr>
-      </w:r>
-    </w:p>
-    <w:p>
-      <w:pPr>
-        <w:widowControl w:val="0"/>
-        <w:rPr>
-          <w:sz w:val="28"/>
-          <w:szCs w:val="28"/>
-        </w:rPr>
-      </w:pPr>
-      <w:r>
-        <w:rPr>
-          <w:sz w:val="28"/>
-          <w:szCs w:val="28"/>
-          <w:rtl w:val="0"/>
-        </w:rPr>
-        <w:t xml:space="preserve">Churn rate in 2019 =  6.45%</w:t>
-      </w:r>
-    </w:p>
-    <w:p>
-      <w:pPr>
-        <w:widowControl w:val="0"/>
-        <w:rPr>
-          <w:sz w:val="28"/>
-          <w:szCs w:val="28"/>
-        </w:rPr>
-      </w:pPr>
-      <w:r>
-        <w:rPr>
-          <w:sz w:val="28"/>
-          <w:szCs w:val="28"/>
-          <w:rtl w:val="0"/>
-        </w:rPr>
-        <w:t xml:space="preserve">This shows that there is decrease in customer count</w:t>
-      </w:r>
-    </w:p>
-    <w:p>
-      <w:pPr>
-        <w:widowControl w:val="0"/>
-        <w:rPr>
-          <w:sz w:val="28"/>
-          <w:szCs w:val="28"/>
-        </w:rPr>
-      </w:pPr>
-      <w:r>
-        <w:rPr>
-          <w:sz w:val="28"/>
-          <w:szCs w:val="28"/>
-        </w:rPr>
-        <w:drawing>
-          <wp:inline distB="114300" distT="114300" distL="114300" distR="114300">
-            <wp:extent cx="1314450" cy="1066800"/>
-            <wp:effectExtent b="0" l="0" r="0" t="0"/>
-            <wp:docPr id="50" name="image29.png"/>
-            <a:graphic>
-              <a:graphicData uri="http://schemas.openxmlformats.org/drawingml/2006/picture">
-                <pic:pic>
-                  <pic:nvPicPr>
-                    <pic:cNvPr id="0" name="image29.png"/>
+                    <pic:cNvPr id="0" name="image33.png"/>
                     <pic:cNvPicPr preferRelativeResize="0"/>
                   </pic:nvPicPr>
                   <pic:blipFill>
@@ -2825,7 +3090,7 @@
                   <pic:spPr>
                     <a:xfrm>
                       <a:off x="0" y="0"/>
-                      <a:ext cx="1314450" cy="1066800"/>
+                      <a:ext cx="1524000" cy="1123950"/>
                     </a:xfrm>
                     <a:prstGeom prst="rect"/>
                     <a:ln/>
@@ -2838,99 +3103,19 @@
       </w:r>
       <w:r>
         <w:rPr>
-          <w:rtl w:val="0"/>
-        </w:rPr>
-      </w:r>
-    </w:p>
-    <w:p>
-      <w:pPr>
-        <w:widowControl w:val="0"/>
-        <w:spacing w:after="0" w:lineRule="auto"/>
-        <w:ind w:left="0" w:firstLine="0"/>
-        <w:rPr>
-          <w:sz w:val="28"/>
-          <w:szCs w:val="28"/>
-        </w:rPr>
-      </w:pPr>
-      <w:r>
-        <w:rPr>
-          <w:rtl w:val="0"/>
-        </w:rPr>
-      </w:r>
-    </w:p>
-    <w:p>
-      <w:pPr>
-        <w:widowControl w:val="0"/>
-        <w:spacing w:after="0" w:lineRule="auto"/>
-        <w:ind w:left="0" w:firstLine="0"/>
-        <w:rPr>
-          <w:sz w:val="28"/>
-          <w:szCs w:val="28"/>
-        </w:rPr>
-      </w:pPr>
-      <w:r>
-        <w:rPr>
-          <w:rtl w:val="0"/>
-        </w:rPr>
-      </w:r>
-    </w:p>
-    <w:p>
-      <w:pPr>
-        <w:widowControl w:val="0"/>
-        <w:rPr>
-          <w:sz w:val="28"/>
-          <w:szCs w:val="28"/>
-        </w:rPr>
-      </w:pPr>
-      <w:r>
-        <w:rPr>
-          <w:sz w:val="28"/>
-          <w:szCs w:val="28"/>
-          <w:rtl w:val="0"/>
-        </w:rPr>
-        <w:t xml:space="preserve">Churn rate in 2020 =  -56.66%</w:t>
-      </w:r>
-    </w:p>
-    <w:p>
-      <w:pPr>
-        <w:widowControl w:val="0"/>
-        <w:rPr>
-          <w:sz w:val="28"/>
-          <w:szCs w:val="28"/>
-        </w:rPr>
-      </w:pPr>
-      <w:r>
-        <w:rPr>
-          <w:sz w:val="28"/>
-          <w:szCs w:val="28"/>
-          <w:rtl w:val="0"/>
-        </w:rPr>
-        <w:t xml:space="preserve">This shows that there is increase in customer count</w:t>
-      </w:r>
-    </w:p>
-    <w:p>
-      <w:pPr>
-        <w:widowControl w:val="0"/>
-        <w:rPr>
-          <w:sz w:val="28"/>
-          <w:szCs w:val="28"/>
-        </w:rPr>
-      </w:pPr>
-      <w:r>
-        <w:rPr>
           <w:sz w:val="28"/>
           <w:szCs w:val="28"/>
         </w:rPr>
         <w:drawing>
           <wp:inline distB="114300" distT="114300" distL="114300" distR="114300">
-            <wp:extent cx="1276350" cy="1076325"/>
+            <wp:extent cx="1552575" cy="1114425"/>
             <wp:effectExtent b="0" l="0" r="0" t="0"/>
-            <wp:docPr id="48" name="image21.png"/>
+            <wp:docPr id="37" name="image32.png"/>
             <a:graphic>
               <a:graphicData uri="http://schemas.openxmlformats.org/drawingml/2006/picture">
                 <pic:pic>
                   <pic:nvPicPr>
-                    <pic:cNvPr id="0" name="image21.png"/>
+                    <pic:cNvPr id="0" name="image32.png"/>
                     <pic:cNvPicPr preferRelativeResize="0"/>
                   </pic:nvPicPr>
                   <pic:blipFill>
@@ -2943,7 +3128,7 @@
                   <pic:spPr>
                     <a:xfrm>
                       <a:off x="0" y="0"/>
-                      <a:ext cx="1276350" cy="1076325"/>
+                      <a:ext cx="1552575" cy="1114425"/>
                     </a:xfrm>
                     <a:prstGeom prst="rect"/>
                     <a:ln/>
@@ -2956,6 +3141,507 @@
       </w:r>
       <w:r>
         <w:rPr>
+          <w:sz w:val="28"/>
+          <w:szCs w:val="28"/>
+        </w:rPr>
+        <w:drawing>
+          <wp:inline distB="114300" distT="114300" distL="114300" distR="114300">
+            <wp:extent cx="1543050" cy="1085850"/>
+            <wp:effectExtent b="0" l="0" r="0" t="0"/>
+            <wp:docPr id="35" name="image34.png"/>
+            <a:graphic>
+              <a:graphicData uri="http://schemas.openxmlformats.org/drawingml/2006/picture">
+                <pic:pic>
+                  <pic:nvPicPr>
+                    <pic:cNvPr id="0" name="image34.png"/>
+                    <pic:cNvPicPr preferRelativeResize="0"/>
+                  </pic:nvPicPr>
+                  <pic:blipFill>
+                    <a:blip r:embed="rId25"/>
+                    <a:srcRect b="0" l="0" r="0" t="0"/>
+                    <a:stretch>
+                      <a:fillRect/>
+                    </a:stretch>
+                  </pic:blipFill>
+                  <pic:spPr>
+                    <a:xfrm>
+                      <a:off x="0" y="0"/>
+                      <a:ext cx="1543050" cy="1085850"/>
+                    </a:xfrm>
+                    <a:prstGeom prst="rect"/>
+                    <a:ln/>
+                  </pic:spPr>
+                </pic:pic>
+              </a:graphicData>
+            </a:graphic>
+          </wp:inline>
+        </w:drawing>
+      </w:r>
+      <w:r>
+        <w:rPr>
+          <w:rtl w:val="0"/>
+        </w:rPr>
+      </w:r>
+    </w:p>
+    <w:p>
+      <w:pPr>
+        <w:widowControl w:val="0"/>
+        <w:rPr>
+          <w:sz w:val="28"/>
+          <w:szCs w:val="28"/>
+        </w:rPr>
+      </w:pPr>
+      <w:r>
+        <w:rPr>
+          <w:sz w:val="28"/>
+          <w:szCs w:val="28"/>
+          <w:rtl w:val="0"/>
+        </w:rPr>
+        <w:t xml:space="preserve">Average Customer Base = </w:t>
+      </w:r>
+    </w:p>
+    <w:p>
+      <w:pPr>
+        <w:widowControl w:val="0"/>
+        <w:rPr>
+          <w:sz w:val="28"/>
+          <w:szCs w:val="28"/>
+        </w:rPr>
+      </w:pPr>
+      <w:r>
+        <w:rPr>
+          <w:rtl w:val="0"/>
+        </w:rPr>
+      </w:r>
+    </w:p>
+    <w:p>
+      <w:pPr>
+        <w:widowControl w:val="0"/>
+        <w:rPr>
+          <w:sz w:val="28"/>
+          <w:szCs w:val="28"/>
+        </w:rPr>
+      </w:pPr>
+      <w:r>
+        <w:rPr>
+          <w:sz w:val="28"/>
+          <w:szCs w:val="28"/>
+          <w:rtl w:val="0"/>
+        </w:rPr>
+        <w:t xml:space="preserve">(Customers at Start of Year 2018 + Customers at Start of Year 2019 + Customers at Start of Year 2020)/3</w:t>
+      </w:r>
+    </w:p>
+    <w:p>
+      <w:pPr>
+        <w:widowControl w:val="0"/>
+        <w:rPr>
+          <w:sz w:val="28"/>
+          <w:szCs w:val="28"/>
+        </w:rPr>
+      </w:pPr>
+      <w:r>
+        <w:rPr>
+          <w:rtl w:val="0"/>
+        </w:rPr>
+      </w:r>
+    </w:p>
+    <w:p>
+      <w:pPr>
+        <w:widowControl w:val="0"/>
+        <w:rPr>
+          <w:sz w:val="28"/>
+          <w:szCs w:val="28"/>
+        </w:rPr>
+      </w:pPr>
+      <w:r>
+        <w:rPr>
+          <w:sz w:val="28"/>
+          <w:szCs w:val="28"/>
+          <w:rtl w:val="0"/>
+        </w:rPr>
+        <w:t xml:space="preserve">= (57+55+54)/3 = 55.33</w:t>
+      </w:r>
+    </w:p>
+    <w:p>
+      <w:pPr>
+        <w:widowControl w:val="0"/>
+        <w:rPr>
+          <w:sz w:val="28"/>
+          <w:szCs w:val="28"/>
+        </w:rPr>
+      </w:pPr>
+      <w:r>
+        <w:rPr>
+          <w:sz w:val="28"/>
+          <w:szCs w:val="28"/>
+        </w:rPr>
+        <w:drawing>
+          <wp:inline distB="114300" distT="114300" distL="114300" distR="114300">
+            <wp:extent cx="1782312" cy="1036651"/>
+            <wp:effectExtent b="0" l="0" r="0" t="0"/>
+            <wp:docPr id="28" name="image31.png"/>
+            <a:graphic>
+              <a:graphicData uri="http://schemas.openxmlformats.org/drawingml/2006/picture">
+                <pic:pic>
+                  <pic:nvPicPr>
+                    <pic:cNvPr id="0" name="image31.png"/>
+                    <pic:cNvPicPr preferRelativeResize="0"/>
+                  </pic:nvPicPr>
+                  <pic:blipFill>
+                    <a:blip r:embed="rId26"/>
+                    <a:srcRect b="0" l="0" r="0" t="0"/>
+                    <a:stretch>
+                      <a:fillRect/>
+                    </a:stretch>
+                  </pic:blipFill>
+                  <pic:spPr>
+                    <a:xfrm>
+                      <a:off x="0" y="0"/>
+                      <a:ext cx="1782312" cy="1036651"/>
+                    </a:xfrm>
+                    <a:prstGeom prst="rect"/>
+                    <a:ln/>
+                  </pic:spPr>
+                </pic:pic>
+              </a:graphicData>
+            </a:graphic>
+          </wp:inline>
+        </w:drawing>
+      </w:r>
+      <w:r>
+        <w:rPr>
+          <w:sz w:val="28"/>
+          <w:szCs w:val="28"/>
+        </w:rPr>
+        <w:drawing>
+          <wp:inline distB="114300" distT="114300" distL="114300" distR="114300">
+            <wp:extent cx="1795463" cy="1020372"/>
+            <wp:effectExtent b="0" l="0" r="0" t="0"/>
+            <wp:docPr id="30" name="image29.png"/>
+            <a:graphic>
+              <a:graphicData uri="http://schemas.openxmlformats.org/drawingml/2006/picture">
+                <pic:pic>
+                  <pic:nvPicPr>
+                    <pic:cNvPr id="0" name="image29.png"/>
+                    <pic:cNvPicPr preferRelativeResize="0"/>
+                  </pic:nvPicPr>
+                  <pic:blipFill>
+                    <a:blip r:embed="rId27"/>
+                    <a:srcRect b="0" l="0" r="0" t="0"/>
+                    <a:stretch>
+                      <a:fillRect/>
+                    </a:stretch>
+                  </pic:blipFill>
+                  <pic:spPr>
+                    <a:xfrm>
+                      <a:off x="0" y="0"/>
+                      <a:ext cx="1795463" cy="1020372"/>
+                    </a:xfrm>
+                    <a:prstGeom prst="rect"/>
+                    <a:ln/>
+                  </pic:spPr>
+                </pic:pic>
+              </a:graphicData>
+            </a:graphic>
+          </wp:inline>
+        </w:drawing>
+      </w:r>
+      <w:r>
+        <w:rPr>
+          <w:sz w:val="28"/>
+          <w:szCs w:val="28"/>
+        </w:rPr>
+        <w:drawing>
+          <wp:inline distB="114300" distT="114300" distL="114300" distR="114300">
+            <wp:extent cx="1844805" cy="1039799"/>
+            <wp:effectExtent b="0" l="0" r="0" t="0"/>
+            <wp:docPr id="32" name="image37.png"/>
+            <a:graphic>
+              <a:graphicData uri="http://schemas.openxmlformats.org/drawingml/2006/picture">
+                <pic:pic>
+                  <pic:nvPicPr>
+                    <pic:cNvPr id="0" name="image37.png"/>
+                    <pic:cNvPicPr preferRelativeResize="0"/>
+                  </pic:nvPicPr>
+                  <pic:blipFill>
+                    <a:blip r:embed="rId28"/>
+                    <a:srcRect b="0" l="0" r="0" t="0"/>
+                    <a:stretch>
+                      <a:fillRect/>
+                    </a:stretch>
+                  </pic:blipFill>
+                  <pic:spPr>
+                    <a:xfrm>
+                      <a:off x="0" y="0"/>
+                      <a:ext cx="1844805" cy="1039799"/>
+                    </a:xfrm>
+                    <a:prstGeom prst="rect"/>
+                    <a:ln/>
+                  </pic:spPr>
+                </pic:pic>
+              </a:graphicData>
+            </a:graphic>
+          </wp:inline>
+        </w:drawing>
+      </w:r>
+      <w:r>
+        <w:rPr>
+          <w:rtl w:val="0"/>
+        </w:rPr>
+      </w:r>
+    </w:p>
+    <w:p>
+      <w:pPr>
+        <w:widowControl w:val="0"/>
+        <w:rPr>
+          <w:sz w:val="28"/>
+          <w:szCs w:val="28"/>
+        </w:rPr>
+      </w:pPr>
+      <w:r>
+        <w:rPr>
+          <w:sz w:val="28"/>
+          <w:szCs w:val="28"/>
+          <w:rtl w:val="0"/>
+        </w:rPr>
+        <w:t xml:space="preserve">Churn Rate = 11 *100/55.33 = 19.88%</w:t>
+      </w:r>
+    </w:p>
+    <w:p>
+      <w:pPr>
+        <w:widowControl w:val="0"/>
+        <w:rPr>
+          <w:sz w:val="28"/>
+          <w:szCs w:val="28"/>
+        </w:rPr>
+      </w:pPr>
+      <w:r>
+        <w:rPr>
+          <w:rtl w:val="0"/>
+        </w:rPr>
+      </w:r>
+    </w:p>
+    <w:p>
+      <w:pPr>
+        <w:widowControl w:val="0"/>
+        <w:rPr>
+          <w:sz w:val="28"/>
+          <w:szCs w:val="28"/>
+        </w:rPr>
+      </w:pPr>
+      <w:r>
+        <w:rPr>
+          <w:rtl w:val="0"/>
+        </w:rPr>
+      </w:r>
+    </w:p>
+    <w:p>
+      <w:pPr>
+        <w:widowControl w:val="0"/>
+        <w:rPr>
+          <w:b w:val="1"/>
+          <w:sz w:val="28"/>
+          <w:szCs w:val="28"/>
+          <w:highlight w:val="white"/>
+        </w:rPr>
+      </w:pPr>
+      <w:r>
+        <w:rPr>
+          <w:b w:val="1"/>
+          <w:sz w:val="28"/>
+          <w:szCs w:val="28"/>
+          <w:highlight w:val="white"/>
+          <w:rtl w:val="0"/>
+        </w:rPr>
+        <w:t xml:space="preserve">Insights:</w:t>
+      </w:r>
+    </w:p>
+    <w:p>
+      <w:pPr>
+        <w:widowControl w:val="0"/>
+        <w:numPr>
+          <w:ilvl w:val="0"/>
+          <w:numId w:val="30"/>
+        </w:numPr>
+        <w:ind w:left="720" w:hanging="360"/>
+        <w:rPr>
+          <w:sz w:val="28"/>
+          <w:szCs w:val="28"/>
+          <w:highlight w:val="white"/>
+          <w:u w:val="none"/>
+        </w:rPr>
+      </w:pPr>
+      <w:r>
+        <w:rPr>
+          <w:sz w:val="28"/>
+          <w:szCs w:val="28"/>
+          <w:highlight w:val="white"/>
+          <w:rtl w:val="0"/>
+        </w:rPr>
+        <w:t xml:space="preserve">Churn Rate (19.88%): A high churn rate means that almost 20% leave annually.</w:t>
+      </w:r>
+    </w:p>
+    <w:p>
+      <w:pPr>
+        <w:widowControl w:val="0"/>
+        <w:numPr>
+          <w:ilvl w:val="0"/>
+          <w:numId w:val="30"/>
+        </w:numPr>
+        <w:ind w:left="720" w:hanging="360"/>
+        <w:rPr>
+          <w:sz w:val="28"/>
+          <w:szCs w:val="28"/>
+          <w:highlight w:val="white"/>
+          <w:u w:val="none"/>
+        </w:rPr>
+      </w:pPr>
+      <w:r>
+        <w:rPr>
+          <w:sz w:val="28"/>
+          <w:szCs w:val="28"/>
+          <w:highlight w:val="white"/>
+          <w:rtl w:val="0"/>
+        </w:rPr>
+        <w:t xml:space="preserve">Stable Customer Base: On the one hand, customer numbers are stable, while retention is weakening.</w:t>
+      </w:r>
+    </w:p>
+    <w:p>
+      <w:pPr>
+        <w:widowControl w:val="0"/>
+        <w:rPr>
+          <w:b w:val="1"/>
+          <w:sz w:val="28"/>
+          <w:szCs w:val="28"/>
+          <w:highlight w:val="white"/>
+        </w:rPr>
+      </w:pPr>
+      <w:r>
+        <w:rPr>
+          <w:b w:val="1"/>
+          <w:sz w:val="28"/>
+          <w:szCs w:val="28"/>
+          <w:highlight w:val="white"/>
+          <w:rtl w:val="0"/>
+        </w:rPr>
+        <w:t xml:space="preserve">Recommendations:</w:t>
+      </w:r>
+    </w:p>
+    <w:p>
+      <w:pPr>
+        <w:widowControl w:val="0"/>
+        <w:numPr>
+          <w:ilvl w:val="0"/>
+          <w:numId w:val="26"/>
+        </w:numPr>
+        <w:ind w:left="720" w:hanging="360"/>
+        <w:rPr>
+          <w:sz w:val="28"/>
+          <w:szCs w:val="28"/>
+          <w:highlight w:val="white"/>
+          <w:u w:val="none"/>
+        </w:rPr>
+      </w:pPr>
+      <w:r>
+        <w:rPr>
+          <w:sz w:val="28"/>
+          <w:szCs w:val="28"/>
+          <w:highlight w:val="white"/>
+          <w:rtl w:val="0"/>
+        </w:rPr>
+        <w:t xml:space="preserve">Boost Retention Programs: Loyalty program and personalised offer.</w:t>
+      </w:r>
+    </w:p>
+    <w:p>
+      <w:pPr>
+        <w:widowControl w:val="0"/>
+        <w:numPr>
+          <w:ilvl w:val="0"/>
+          <w:numId w:val="26"/>
+        </w:numPr>
+        <w:ind w:left="720" w:hanging="360"/>
+        <w:rPr>
+          <w:sz w:val="28"/>
+          <w:szCs w:val="28"/>
+          <w:highlight w:val="white"/>
+          <w:u w:val="none"/>
+        </w:rPr>
+      </w:pPr>
+      <w:r>
+        <w:rPr>
+          <w:sz w:val="28"/>
+          <w:szCs w:val="28"/>
+          <w:highlight w:val="white"/>
+          <w:rtl w:val="0"/>
+        </w:rPr>
+        <w:t xml:space="preserve">Investigate Churn Causes: Let customers give you feedback to know where you are losing them.</w:t>
+      </w:r>
+    </w:p>
+    <w:p>
+      <w:pPr>
+        <w:widowControl w:val="0"/>
+        <w:numPr>
+          <w:ilvl w:val="0"/>
+          <w:numId w:val="26"/>
+        </w:numPr>
+        <w:ind w:left="720" w:hanging="360"/>
+        <w:rPr>
+          <w:sz w:val="28"/>
+          <w:szCs w:val="28"/>
+          <w:highlight w:val="white"/>
+          <w:u w:val="none"/>
+        </w:rPr>
+      </w:pPr>
+      <w:r>
+        <w:rPr>
+          <w:sz w:val="28"/>
+          <w:szCs w:val="28"/>
+          <w:highlight w:val="white"/>
+          <w:rtl w:val="0"/>
+        </w:rPr>
+        <w:t xml:space="preserve">Improve Onboarding: Raise new customer engagement to strengthen retention.</w:t>
+      </w:r>
+    </w:p>
+    <w:p>
+      <w:pPr>
+        <w:widowControl w:val="0"/>
+        <w:rPr>
+          <w:b w:val="1"/>
+          <w:sz w:val="28"/>
+          <w:szCs w:val="28"/>
+        </w:rPr>
+      </w:pPr>
+      <w:r>
+        <w:rPr>
+          <w:rtl w:val="0"/>
+        </w:rPr>
+      </w:r>
+    </w:p>
+    <w:p>
+      <w:pPr>
+        <w:widowControl w:val="0"/>
+        <w:rPr>
+          <w:b w:val="1"/>
+          <w:sz w:val="28"/>
+          <w:szCs w:val="28"/>
+        </w:rPr>
+      </w:pPr>
+      <w:r>
+        <w:rPr>
+          <w:rtl w:val="0"/>
+        </w:rPr>
+      </w:r>
+    </w:p>
+    <w:p>
+      <w:pPr>
+        <w:widowControl w:val="0"/>
+        <w:rPr>
+          <w:sz w:val="28"/>
+          <w:szCs w:val="28"/>
+        </w:rPr>
+      </w:pPr>
+      <w:r>
+        <w:rPr>
           <w:rtl w:val="0"/>
         </w:rPr>
       </w:r>
@@ -2977,7 +3663,7 @@
         </w:rPr>
         <w:t xml:space="preserve">MySQL query: </w:t>
       </w:r>
-      <w:hyperlink r:id="rId25">
+      <w:hyperlink r:id="rId29">
         <w:r>
           <w:rPr>
             <w:color w:val="1155cc"/>
@@ -2998,281 +3684,17 @@
     <w:p>
       <w:pPr>
         <w:widowControl w:val="0"/>
-        <w:spacing w:after="0" w:lineRule="auto"/>
-        <w:ind w:left="0" w:firstLine="0"/>
-        <w:rPr>
-          <w:sz w:val="28"/>
-          <w:szCs w:val="28"/>
-        </w:rPr>
-      </w:pPr>
-      <w:r>
-        <w:rPr>
-          <w:rtl w:val="0"/>
-        </w:rPr>
-      </w:r>
-    </w:p>
-    <w:p>
-      <w:pPr>
-        <w:widowControl w:val="0"/>
         <w:spacing w:after="240" w:before="240" w:lineRule="auto"/>
-        <w:rPr>
-          <w:b w:val="1"/>
-          <w:sz w:val="28"/>
-          <w:szCs w:val="28"/>
-        </w:rPr>
-      </w:pPr>
-      <w:r>
-        <w:rPr>
-          <w:b w:val="1"/>
-          <w:sz w:val="28"/>
-          <w:szCs w:val="28"/>
-          <w:rtl w:val="0"/>
-        </w:rPr>
-        <w:t xml:space="preserve">Insights</w:t>
-      </w:r>
-    </w:p>
-    <w:p>
-      <w:pPr>
-        <w:widowControl w:val="0"/>
-        <w:numPr>
-          <w:ilvl w:val="0"/>
-          <w:numId w:val="5"/>
-        </w:numPr>
-        <w:spacing w:after="0" w:afterAutospacing="0" w:before="240" w:lineRule="auto"/>
-        <w:ind w:left="720" w:hanging="360"/>
-        <w:rPr>
-          <w:sz w:val="28"/>
-          <w:szCs w:val="28"/>
-        </w:rPr>
-      </w:pPr>
-      <w:r>
-        <w:rPr>
-          <w:b w:val="1"/>
-          <w:sz w:val="28"/>
-          <w:szCs w:val="28"/>
-          <w:rtl w:val="0"/>
-        </w:rPr>
-        <w:t xml:space="preserve">High Churn Initially:</w:t>
-      </w:r>
-      <w:r>
-        <w:rPr>
-          <w:sz w:val="28"/>
-          <w:szCs w:val="28"/>
-          <w:rtl w:val="0"/>
-        </w:rPr>
-        <w:t xml:space="preserve"> Significant customer loss in 2017 and 2018.</w:t>
-      </w:r>
-    </w:p>
-    <w:p>
-      <w:pPr>
-        <w:widowControl w:val="0"/>
-        <w:numPr>
-          <w:ilvl w:val="0"/>
-          <w:numId w:val="5"/>
-        </w:numPr>
-        <w:spacing w:after="0" w:afterAutospacing="0" w:before="0" w:beforeAutospacing="0" w:lineRule="auto"/>
-        <w:ind w:left="720" w:hanging="360"/>
-        <w:rPr>
-          <w:sz w:val="28"/>
-          <w:szCs w:val="28"/>
-        </w:rPr>
-      </w:pPr>
-      <w:r>
-        <w:rPr>
-          <w:b w:val="1"/>
-          <w:sz w:val="28"/>
-          <w:szCs w:val="28"/>
-          <w:rtl w:val="0"/>
-        </w:rPr>
-        <w:t xml:space="preserve">Dramatic Improvement:</w:t>
-      </w:r>
-      <w:r>
-        <w:rPr>
-          <w:sz w:val="28"/>
-          <w:szCs w:val="28"/>
-          <w:rtl w:val="0"/>
-        </w:rPr>
-        <w:t xml:space="preserve"> Churn decreased substantially in 2019.</w:t>
-      </w:r>
-    </w:p>
-    <w:p>
-      <w:pPr>
-        <w:widowControl w:val="0"/>
-        <w:numPr>
-          <w:ilvl w:val="0"/>
-          <w:numId w:val="5"/>
-        </w:numPr>
-        <w:spacing w:after="240" w:before="0" w:beforeAutospacing="0" w:lineRule="auto"/>
-        <w:ind w:left="720" w:hanging="360"/>
-        <w:rPr>
-          <w:sz w:val="28"/>
-          <w:szCs w:val="28"/>
-        </w:rPr>
-      </w:pPr>
-      <w:r>
-        <w:rPr>
-          <w:b w:val="1"/>
-          <w:sz w:val="28"/>
-          <w:szCs w:val="28"/>
-          <w:rtl w:val="0"/>
-        </w:rPr>
-        <w:t xml:space="preserve">Growth in 2020:</w:t>
-      </w:r>
-      <w:r>
-        <w:rPr>
-          <w:sz w:val="28"/>
-          <w:szCs w:val="28"/>
-          <w:rtl w:val="0"/>
-        </w:rPr>
-        <w:t xml:space="preserve"> Negative churn indicates excellent customer retention and acquisition.</w:t>
-      </w:r>
-    </w:p>
-    <w:p>
-      <w:pPr>
-        <w:widowControl w:val="0"/>
-        <w:spacing w:after="240" w:before="240" w:lineRule="auto"/>
-        <w:rPr>
-          <w:b w:val="1"/>
-          <w:sz w:val="28"/>
-          <w:szCs w:val="28"/>
-        </w:rPr>
-      </w:pPr>
-      <w:r>
-        <w:rPr>
-          <w:b w:val="1"/>
-          <w:sz w:val="28"/>
-          <w:szCs w:val="28"/>
-          <w:rtl w:val="0"/>
-        </w:rPr>
-        <w:t xml:space="preserve">Recommendations</w:t>
-      </w:r>
-    </w:p>
-    <w:p>
-      <w:pPr>
-        <w:widowControl w:val="0"/>
-        <w:numPr>
-          <w:ilvl w:val="0"/>
-          <w:numId w:val="31"/>
-        </w:numPr>
-        <w:spacing w:after="0" w:afterAutospacing="0" w:before="240" w:lineRule="auto"/>
-        <w:ind w:left="720" w:hanging="360"/>
-        <w:rPr>
-          <w:sz w:val="28"/>
-          <w:szCs w:val="28"/>
-        </w:rPr>
-      </w:pPr>
-      <w:r>
-        <w:rPr>
-          <w:b w:val="1"/>
-          <w:sz w:val="28"/>
-          <w:szCs w:val="28"/>
-          <w:rtl w:val="0"/>
-        </w:rPr>
-        <w:t xml:space="preserve">Identify 2019 Changes:</w:t>
-      </w:r>
-      <w:r>
-        <w:rPr>
-          <w:sz w:val="28"/>
-          <w:szCs w:val="28"/>
-          <w:rtl w:val="0"/>
-        </w:rPr>
-        <w:t xml:space="preserve"> Analyse what caused the significant improvement in 2019 and continue those strategies.</w:t>
-      </w:r>
-    </w:p>
-    <w:p>
-      <w:pPr>
-        <w:widowControl w:val="0"/>
-        <w:numPr>
-          <w:ilvl w:val="0"/>
-          <w:numId w:val="31"/>
-        </w:numPr>
-        <w:spacing w:after="0" w:afterAutospacing="0" w:before="0" w:beforeAutospacing="0" w:lineRule="auto"/>
-        <w:ind w:left="720" w:hanging="360"/>
-        <w:rPr>
-          <w:sz w:val="28"/>
-          <w:szCs w:val="28"/>
-        </w:rPr>
-      </w:pPr>
-      <w:r>
-        <w:rPr>
-          <w:b w:val="1"/>
-          <w:sz w:val="28"/>
-          <w:szCs w:val="28"/>
-          <w:rtl w:val="0"/>
-        </w:rPr>
-        <w:t xml:space="preserve">Maintain Momentum:</w:t>
-      </w:r>
-      <w:r>
-        <w:rPr>
-          <w:sz w:val="28"/>
-          <w:szCs w:val="28"/>
-          <w:rtl w:val="0"/>
-        </w:rPr>
-        <w:t xml:space="preserve"> Continue efforts that led to negative churn in 2020.</w:t>
-      </w:r>
-    </w:p>
-    <w:p>
-      <w:pPr>
-        <w:widowControl w:val="0"/>
-        <w:numPr>
-          <w:ilvl w:val="0"/>
-          <w:numId w:val="31"/>
-        </w:numPr>
-        <w:spacing w:after="0" w:afterAutospacing="0" w:before="0" w:beforeAutospacing="0" w:lineRule="auto"/>
-        <w:ind w:left="720" w:hanging="360"/>
-        <w:rPr>
-          <w:sz w:val="28"/>
-          <w:szCs w:val="28"/>
-        </w:rPr>
-      </w:pPr>
-      <w:r>
-        <w:rPr>
-          <w:b w:val="1"/>
-          <w:sz w:val="28"/>
-          <w:szCs w:val="28"/>
-          <w:rtl w:val="0"/>
-        </w:rPr>
-        <w:t xml:space="preserve">Investigate Early Churn:</w:t>
-      </w:r>
-      <w:r>
-        <w:rPr>
-          <w:sz w:val="28"/>
-          <w:szCs w:val="28"/>
-          <w:rtl w:val="0"/>
-        </w:rPr>
-        <w:t xml:space="preserve"> Understand the reasons for high churn in 2017-2018 to prevent similar issues.</w:t>
-      </w:r>
-    </w:p>
-    <w:p>
-      <w:pPr>
-        <w:widowControl w:val="0"/>
-        <w:numPr>
-          <w:ilvl w:val="0"/>
-          <w:numId w:val="31"/>
-        </w:numPr>
-        <w:spacing w:after="240" w:before="0" w:beforeAutospacing="0" w:lineRule="auto"/>
-        <w:ind w:left="720" w:hanging="360"/>
-        <w:rPr>
-          <w:sz w:val="28"/>
-          <w:szCs w:val="28"/>
-        </w:rPr>
-      </w:pPr>
-      <w:r>
-        <w:rPr>
-          <w:b w:val="1"/>
-          <w:sz w:val="28"/>
-          <w:szCs w:val="28"/>
-          <w:rtl w:val="0"/>
-        </w:rPr>
-        <w:t xml:space="preserve">Proactive Retention:</w:t>
-      </w:r>
-      <w:r>
-        <w:rPr>
-          <w:sz w:val="28"/>
-          <w:szCs w:val="28"/>
-          <w:rtl w:val="0"/>
-        </w:rPr>
-        <w:t xml:space="preserve"> Implement measures to proactively identify and engage at-risk customers.</w:t>
+        <w:ind w:left="0" w:firstLine="0"/>
+        <w:rPr>
+          <w:sz w:val="28"/>
+          <w:szCs w:val="28"/>
+        </w:rPr>
+      </w:pPr>
+      <w:r>
+        <w:rPr>
+          <w:rtl w:val="0"/>
+        </w:rPr>
       </w:r>
     </w:p>
     <w:p>
@@ -3451,16 +3873,16 @@
           <wp:inline distB="114300" distT="114300" distL="114300" distR="114300">
             <wp:extent cx="3009900" cy="2867025"/>
             <wp:effectExtent b="0" l="0" r="0" t="0"/>
-            <wp:docPr id="49" name="image23.png"/>
+            <wp:docPr id="54" name="image35.png"/>
             <a:graphic>
               <a:graphicData uri="http://schemas.openxmlformats.org/drawingml/2006/picture">
                 <pic:pic>
                   <pic:nvPicPr>
-                    <pic:cNvPr id="0" name="image23.png"/>
+                    <pic:cNvPr id="0" name="image35.png"/>
                     <pic:cNvPicPr preferRelativeResize="0"/>
                   </pic:nvPicPr>
                   <pic:blipFill>
-                    <a:blip r:embed="rId26"/>
+                    <a:blip r:embed="rId30"/>
                     <a:srcRect b="0" l="0" r="0" t="0"/>
                     <a:stretch>
                       <a:fillRect/>
@@ -3541,7 +3963,7 @@
         </w:rPr>
         <w:t xml:space="preserve">MySQL query: </w:t>
       </w:r>
-      <w:hyperlink r:id="rId27">
+      <w:hyperlink r:id="rId31">
         <w:r>
           <w:rPr>
             <w:color w:val="1155cc"/>
@@ -3724,7 +4146,7 @@
         <w:widowControl w:val="0"/>
         <w:numPr>
           <w:ilvl w:val="0"/>
-          <w:numId w:val="33"/>
+          <w:numId w:val="34"/>
         </w:numPr>
         <w:spacing w:line="251.99999999999994" w:lineRule="auto"/>
         <w:ind w:left="720" w:hanging="360"/>
@@ -3750,7 +4172,7 @@
         <w:widowControl w:val="0"/>
         <w:numPr>
           <w:ilvl w:val="0"/>
-          <w:numId w:val="33"/>
+          <w:numId w:val="34"/>
         </w:numPr>
         <w:spacing w:line="251.99999999999994" w:lineRule="auto"/>
         <w:ind w:left="720" w:hanging="360"/>
@@ -3776,7 +4198,7 @@
         <w:widowControl w:val="0"/>
         <w:numPr>
           <w:ilvl w:val="0"/>
-          <w:numId w:val="33"/>
+          <w:numId w:val="34"/>
         </w:numPr>
         <w:spacing w:line="251.99999999999994" w:lineRule="auto"/>
         <w:ind w:left="720" w:hanging="360"/>
@@ -3802,7 +4224,7 @@
         <w:widowControl w:val="0"/>
         <w:numPr>
           <w:ilvl w:val="0"/>
-          <w:numId w:val="33"/>
+          <w:numId w:val="34"/>
         </w:numPr>
         <w:spacing w:line="251.99999999999994" w:lineRule="auto"/>
         <w:ind w:left="720" w:hanging="360"/>
@@ -3933,16 +4355,16 @@
           <wp:inline distB="114300" distT="114300" distL="114300" distR="114300">
             <wp:extent cx="2800350" cy="3028950"/>
             <wp:effectExtent b="0" l="0" r="0" t="0"/>
-            <wp:docPr id="51" name="image13.png"/>
+            <wp:docPr id="55" name="image27.png"/>
             <a:graphic>
               <a:graphicData uri="http://schemas.openxmlformats.org/drawingml/2006/picture">
                 <pic:pic>
                   <pic:nvPicPr>
-                    <pic:cNvPr id="0" name="image13.png"/>
+                    <pic:cNvPr id="0" name="image27.png"/>
                     <pic:cNvPicPr preferRelativeResize="0"/>
                   </pic:nvPicPr>
                   <pic:blipFill>
-                    <a:blip r:embed="rId28"/>
+                    <a:blip r:embed="rId32"/>
                     <a:srcRect b="0" l="0" r="0" t="0"/>
                     <a:stretch>
                       <a:fillRect/>
@@ -4023,7 +4445,7 @@
         </w:rPr>
         <w:t xml:space="preserve">MySQL query: </w:t>
       </w:r>
-      <w:hyperlink r:id="rId29">
+      <w:hyperlink r:id="rId33">
         <w:r>
           <w:rPr>
             <w:color w:val="1155cc"/>
@@ -4416,16 +4838,16 @@
           <wp:inline distB="114300" distT="114300" distL="114300" distR="114300">
             <wp:extent cx="3000375" cy="2847975"/>
             <wp:effectExtent b="0" l="0" r="0" t="0"/>
-            <wp:docPr id="52" name="image31.png"/>
+            <wp:docPr id="56" name="image26.png"/>
             <a:graphic>
               <a:graphicData uri="http://schemas.openxmlformats.org/drawingml/2006/picture">
                 <pic:pic>
                   <pic:nvPicPr>
-                    <pic:cNvPr id="0" name="image31.png"/>
+                    <pic:cNvPr id="0" name="image26.png"/>
                     <pic:cNvPicPr preferRelativeResize="0"/>
                   </pic:nvPicPr>
                   <pic:blipFill>
-                    <a:blip r:embed="rId30"/>
+                    <a:blip r:embed="rId34"/>
                     <a:srcRect b="0" l="0" r="0" t="0"/>
                     <a:stretch>
                       <a:fillRect/>
@@ -4468,7 +4890,7 @@
         </w:rPr>
         <w:t xml:space="preserve">MySQL query: </w:t>
       </w:r>
-      <w:hyperlink r:id="rId31">
+      <w:hyperlink r:id="rId35">
         <w:r>
           <w:rPr>
             <w:color w:val="1155cc"/>
@@ -4872,16 +5294,16 @@
           <wp:inline distB="114300" distT="114300" distL="114300" distR="114300">
             <wp:extent cx="2333625" cy="3657600"/>
             <wp:effectExtent b="0" l="0" r="0" t="0"/>
-            <wp:docPr id="53" name="image26.png"/>
+            <wp:docPr id="57" name="image36.png"/>
             <a:graphic>
               <a:graphicData uri="http://schemas.openxmlformats.org/drawingml/2006/picture">
                 <pic:pic>
                   <pic:nvPicPr>
-                    <pic:cNvPr id="0" name="image26.png"/>
+                    <pic:cNvPr id="0" name="image36.png"/>
                     <pic:cNvPicPr preferRelativeResize="0"/>
                   </pic:nvPicPr>
                   <pic:blipFill>
-                    <a:blip r:embed="rId32"/>
+                    <a:blip r:embed="rId36"/>
                     <a:srcRect b="0" l="0" r="0" t="0"/>
                     <a:stretch>
                       <a:fillRect/>
@@ -4924,7 +5346,7 @@
         </w:rPr>
         <w:t xml:space="preserve">MySQL query: </w:t>
       </w:r>
-      <w:hyperlink r:id="rId33">
+      <w:hyperlink r:id="rId37">
         <w:r>
           <w:rPr>
             <w:color w:val="1155cc"/>
@@ -5131,16 +5553,16 @@
           <wp:inline distB="114300" distT="114300" distL="114300" distR="114300">
             <wp:extent cx="4419600" cy="1885950"/>
             <wp:effectExtent b="0" l="0" r="0" t="0"/>
-            <wp:docPr id="54" name="image27.png"/>
+            <wp:docPr id="58" name="image24.png"/>
             <a:graphic>
               <a:graphicData uri="http://schemas.openxmlformats.org/drawingml/2006/picture">
                 <pic:pic>
                   <pic:nvPicPr>
-                    <pic:cNvPr id="0" name="image27.png"/>
+                    <pic:cNvPr id="0" name="image24.png"/>
                     <pic:cNvPicPr preferRelativeResize="0"/>
                   </pic:nvPicPr>
                   <pic:blipFill>
-                    <a:blip r:embed="rId34"/>
+                    <a:blip r:embed="rId38"/>
                     <a:srcRect b="0" l="0" r="0" t="0"/>
                     <a:stretch>
                       <a:fillRect/>
@@ -5183,7 +5605,7 @@
         </w:rPr>
         <w:t xml:space="preserve">MySQL query: </w:t>
       </w:r>
-      <w:hyperlink r:id="rId35">
+      <w:hyperlink r:id="rId39">
         <w:r>
           <w:rPr>
             <w:color w:val="1155cc"/>
@@ -5241,7 +5663,7 @@
         <w:widowControl w:val="0"/>
         <w:numPr>
           <w:ilvl w:val="0"/>
-          <w:numId w:val="26"/>
+          <w:numId w:val="27"/>
         </w:numPr>
         <w:spacing w:after="0" w:afterAutospacing="0" w:before="240" w:line="251.99999999999994" w:lineRule="auto"/>
         <w:ind w:left="720" w:hanging="360"/>
@@ -5273,7 +5695,7 @@
         <w:widowControl w:val="0"/>
         <w:numPr>
           <w:ilvl w:val="0"/>
-          <w:numId w:val="26"/>
+          <w:numId w:val="27"/>
         </w:numPr>
         <w:spacing w:after="240" w:before="0" w:beforeAutospacing="0" w:line="251.99999999999994" w:lineRule="auto"/>
         <w:ind w:left="720" w:hanging="360"/>
@@ -5325,7 +5747,7 @@
         <w:widowControl w:val="0"/>
         <w:numPr>
           <w:ilvl w:val="0"/>
-          <w:numId w:val="8"/>
+          <w:numId w:val="7"/>
         </w:numPr>
         <w:spacing w:after="0" w:afterAutospacing="0" w:before="240" w:line="251.99999999999994" w:lineRule="auto"/>
         <w:ind w:left="720" w:hanging="360"/>
@@ -5357,7 +5779,7 @@
         <w:widowControl w:val="0"/>
         <w:numPr>
           <w:ilvl w:val="0"/>
-          <w:numId w:val="8"/>
+          <w:numId w:val="7"/>
         </w:numPr>
         <w:spacing w:after="0" w:afterAutospacing="0" w:before="0" w:beforeAutospacing="0" w:line="251.99999999999994" w:lineRule="auto"/>
         <w:ind w:left="720" w:hanging="360"/>
@@ -5389,7 +5811,7 @@
         <w:widowControl w:val="0"/>
         <w:numPr>
           <w:ilvl w:val="0"/>
-          <w:numId w:val="8"/>
+          <w:numId w:val="7"/>
         </w:numPr>
         <w:spacing w:after="240" w:before="0" w:beforeAutospacing="0" w:line="251.99999999999994" w:lineRule="auto"/>
         <w:ind w:left="720" w:hanging="360"/>
@@ -5604,16 +6026,16 @@
           <wp:inline distB="114300" distT="114300" distL="114300" distR="114300">
             <wp:extent cx="1619250" cy="2905125"/>
             <wp:effectExtent b="0" l="0" r="0" t="0"/>
-            <wp:docPr id="55" name="image28.png"/>
+            <wp:docPr id="59" name="image23.png"/>
             <a:graphic>
               <a:graphicData uri="http://schemas.openxmlformats.org/drawingml/2006/picture">
                 <pic:pic>
                   <pic:nvPicPr>
-                    <pic:cNvPr id="0" name="image28.png"/>
+                    <pic:cNvPr id="0" name="image23.png"/>
                     <pic:cNvPicPr preferRelativeResize="0"/>
                   </pic:nvPicPr>
                   <pic:blipFill>
-                    <a:blip r:embed="rId36"/>
+                    <a:blip r:embed="rId40"/>
                     <a:srcRect b="0" l="0" r="0" t="0"/>
                     <a:stretch>
                       <a:fillRect/>
@@ -5650,12 +6072,12 @@
           <wp:inline distB="114300" distT="114300" distL="114300" distR="114300">
             <wp:extent cx="1781175" cy="2924175"/>
             <wp:effectExtent b="0" l="0" r="0" t="0"/>
-            <wp:docPr id="56" name="image5.png"/>
+            <wp:docPr id="60" name="image30.png"/>
             <a:graphic>
               <a:graphicData uri="http://schemas.openxmlformats.org/drawingml/2006/picture">
                 <pic:pic>
                   <pic:nvPicPr>
-                    <pic:cNvPr id="0" name="image5.png"/>
+                    <pic:cNvPr id="0" name="image30.png"/>
                     <pic:cNvPicPr preferRelativeResize="0"/>
                   </pic:nvPicPr>
                   <pic:blipFill>
@@ -5721,7 +6143,7 @@
         </w:rPr>
         <w:t xml:space="preserve">MySQL query: </w:t>
       </w:r>
-      <w:hyperlink r:id="rId37">
+      <w:hyperlink r:id="rId41">
         <w:r>
           <w:rPr>
             <w:color w:val="1155cc"/>
@@ -5914,7 +6336,7 @@
         <w:widowControl w:val="0"/>
         <w:numPr>
           <w:ilvl w:val="0"/>
-          <w:numId w:val="27"/>
+          <w:numId w:val="28"/>
         </w:numPr>
         <w:spacing w:line="251.99999999999994" w:lineRule="auto"/>
         <w:ind w:left="720" w:hanging="360"/>
@@ -5940,7 +6362,7 @@
         <w:widowControl w:val="0"/>
         <w:numPr>
           <w:ilvl w:val="0"/>
-          <w:numId w:val="27"/>
+          <w:numId w:val="28"/>
         </w:numPr>
         <w:spacing w:line="251.99999999999994" w:lineRule="auto"/>
         <w:ind w:left="720" w:hanging="360"/>
@@ -5966,7 +6388,7 @@
         <w:widowControl w:val="0"/>
         <w:numPr>
           <w:ilvl w:val="0"/>
-          <w:numId w:val="27"/>
+          <w:numId w:val="28"/>
         </w:numPr>
         <w:spacing w:line="251.99999999999994" w:lineRule="auto"/>
         <w:ind w:left="720" w:hanging="360"/>
@@ -5992,7 +6414,7 @@
         <w:widowControl w:val="0"/>
         <w:numPr>
           <w:ilvl w:val="0"/>
-          <w:numId w:val="27"/>
+          <w:numId w:val="28"/>
         </w:numPr>
         <w:spacing w:line="251.99999999999994" w:lineRule="auto"/>
         <w:ind w:left="720" w:hanging="360"/>
@@ -6018,7 +6440,7 @@
         <w:widowControl w:val="0"/>
         <w:numPr>
           <w:ilvl w:val="0"/>
-          <w:numId w:val="27"/>
+          <w:numId w:val="28"/>
         </w:numPr>
         <w:shd w:fill="ffffff" w:val="clear"/>
         <w:spacing w:line="240" w:lineRule="auto"/>
@@ -6199,16 +6621,16 @@
           <wp:inline distB="114300" distT="114300" distL="114300" distR="114300">
             <wp:extent cx="4886325" cy="1257300"/>
             <wp:effectExtent b="0" l="0" r="0" t="0"/>
-            <wp:docPr id="57" name="image32.png"/>
+            <wp:docPr id="61" name="image25.png"/>
             <a:graphic>
               <a:graphicData uri="http://schemas.openxmlformats.org/drawingml/2006/picture">
                 <pic:pic>
                   <pic:nvPicPr>
-                    <pic:cNvPr id="0" name="image32.png"/>
+                    <pic:cNvPr id="0" name="image25.png"/>
                     <pic:cNvPicPr preferRelativeResize="0"/>
                   </pic:nvPicPr>
                   <pic:blipFill>
-                    <a:blip r:embed="rId38"/>
+                    <a:blip r:embed="rId42"/>
                     <a:srcRect b="0" l="0" r="0" t="0"/>
                     <a:stretch>
                       <a:fillRect/>
@@ -6453,7 +6875,7 @@
         </w:rPr>
         <w:t xml:space="preserve">MySQL query: </w:t>
       </w:r>
-      <w:hyperlink r:id="rId39">
+      <w:hyperlink r:id="rId43">
         <w:r>
           <w:rPr>
             <w:color w:val="1155cc"/>
@@ -6597,16 +7019,16 @@
           <wp:inline distB="114300" distT="114300" distL="114300" distR="114300">
             <wp:extent cx="3081338" cy="3248162"/>
             <wp:effectExtent b="0" l="0" r="0" t="0"/>
-            <wp:docPr id="58" name="image30.png"/>
+            <wp:docPr id="62" name="image28.png"/>
             <a:graphic>
               <a:graphicData uri="http://schemas.openxmlformats.org/drawingml/2006/picture">
                 <pic:pic>
                   <pic:nvPicPr>
-                    <pic:cNvPr id="0" name="image30.png"/>
+                    <pic:cNvPr id="0" name="image28.png"/>
                     <pic:cNvPicPr preferRelativeResize="0"/>
                   </pic:nvPicPr>
                   <pic:blipFill>
-                    <a:blip r:embed="rId40"/>
+                    <a:blip r:embed="rId44"/>
                     <a:srcRect b="0" l="0" r="0" t="0"/>
                     <a:stretch>
                       <a:fillRect/>
@@ -6713,16 +7135,16 @@
           <wp:inline distB="114300" distT="114300" distL="114300" distR="114300">
             <wp:extent cx="5731200" cy="1193800"/>
             <wp:effectExtent b="0" l="0" r="0" t="0"/>
-            <wp:docPr id="32" name="image7.png"/>
+            <wp:docPr id="40" name="image20.png"/>
             <a:graphic>
               <a:graphicData uri="http://schemas.openxmlformats.org/drawingml/2006/picture">
                 <pic:pic>
                   <pic:nvPicPr>
-                    <pic:cNvPr id="0" name="image7.png"/>
+                    <pic:cNvPr id="0" name="image20.png"/>
                     <pic:cNvPicPr preferRelativeResize="0"/>
                   </pic:nvPicPr>
                   <pic:blipFill>
-                    <a:blip r:embed="rId41"/>
+                    <a:blip r:embed="rId45"/>
                     <a:srcRect b="0" l="0" r="0" t="0"/>
                     <a:stretch>
                       <a:fillRect/>
@@ -6799,16 +7221,16 @@
           <wp:inline distB="114300" distT="114300" distL="114300" distR="114300">
             <wp:extent cx="5731200" cy="1193800"/>
             <wp:effectExtent b="0" l="0" r="0" t="0"/>
-            <wp:docPr id="33" name="image22.png"/>
+            <wp:docPr id="41" name="image8.png"/>
             <a:graphic>
               <a:graphicData uri="http://schemas.openxmlformats.org/drawingml/2006/picture">
                 <pic:pic>
                   <pic:nvPicPr>
-                    <pic:cNvPr id="0" name="image22.png"/>
+                    <pic:cNvPr id="0" name="image8.png"/>
                     <pic:cNvPicPr preferRelativeResize="0"/>
                   </pic:nvPicPr>
                   <pic:blipFill>
-                    <a:blip r:embed="rId42"/>
+                    <a:blip r:embed="rId46"/>
                     <a:srcRect b="0" l="0" r="0" t="0"/>
                     <a:stretch>
                       <a:fillRect/>
@@ -6903,7 +7325,7 @@
         </w:rPr>
         <w:t xml:space="preserve">MySQL query: </w:t>
       </w:r>
-      <w:hyperlink r:id="rId43">
+      <w:hyperlink r:id="rId47">
         <w:r>
           <w:rPr>
             <w:color w:val="1155cc"/>
@@ -7012,16 +7434,16 @@
           <wp:inline distB="114300" distT="114300" distL="114300" distR="114300">
             <wp:extent cx="2282032" cy="4515338"/>
             <wp:effectExtent b="0" l="0" r="0" t="0"/>
-            <wp:docPr id="34" name="image8.png"/>
+            <wp:docPr id="42" name="image10.png"/>
             <a:graphic>
               <a:graphicData uri="http://schemas.openxmlformats.org/drawingml/2006/picture">
                 <pic:pic>
                   <pic:nvPicPr>
-                    <pic:cNvPr id="0" name="image8.png"/>
+                    <pic:cNvPr id="0" name="image10.png"/>
                     <pic:cNvPicPr preferRelativeResize="0"/>
                   </pic:nvPicPr>
                   <pic:blipFill>
-                    <a:blip r:embed="rId44"/>
+                    <a:blip r:embed="rId48"/>
                     <a:srcRect b="0" l="0" r="0" t="0"/>
                     <a:stretch>
                       <a:fillRect/>
@@ -7080,7 +7502,7 @@
         <w:widowControl w:val="0"/>
         <w:numPr>
           <w:ilvl w:val="0"/>
-          <w:numId w:val="9"/>
+          <w:numId w:val="8"/>
         </w:numPr>
         <w:spacing w:after="0" w:line="251.99999999999994" w:lineRule="auto"/>
         <w:ind w:left="720" w:hanging="360"/>
@@ -7119,7 +7541,7 @@
         <w:widowControl w:val="0"/>
         <w:numPr>
           <w:ilvl w:val="0"/>
-          <w:numId w:val="9"/>
+          <w:numId w:val="8"/>
         </w:numPr>
         <w:spacing w:after="0" w:line="251.99999999999994" w:lineRule="auto"/>
         <w:ind w:left="720" w:hanging="360"/>
@@ -7258,7 +7680,7 @@
         </w:rPr>
         <w:t xml:space="preserve">MySQL query: </w:t>
       </w:r>
-      <w:hyperlink r:id="rId45">
+      <w:hyperlink r:id="rId49">
         <w:r>
           <w:rPr>
             <w:color w:val="1155cc"/>
@@ -7737,16 +8159,16 @@
           <wp:inline distB="114300" distT="114300" distL="114300" distR="114300">
             <wp:extent cx="1688627" cy="1118970"/>
             <wp:effectExtent b="0" l="0" r="0" t="0"/>
-            <wp:docPr id="45" name="image25.png"/>
+            <wp:docPr id="53" name="image16.png"/>
             <a:graphic>
               <a:graphicData uri="http://schemas.openxmlformats.org/drawingml/2006/picture">
                 <pic:pic>
                   <pic:nvPicPr>
-                    <pic:cNvPr id="0" name="image25.png"/>
+                    <pic:cNvPr id="0" name="image16.png"/>
                     <pic:cNvPicPr preferRelativeResize="0"/>
                   </pic:nvPicPr>
                   <pic:blipFill>
-                    <a:blip r:embed="rId46"/>
+                    <a:blip r:embed="rId50"/>
                     <a:srcRect b="0" l="0" r="0" t="0"/>
                     <a:stretch>
                       <a:fillRect/>
@@ -7783,16 +8205,16 @@
           <wp:inline distB="114300" distT="114300" distL="114300" distR="114300">
             <wp:extent cx="2095500" cy="1123950"/>
             <wp:effectExtent b="0" l="0" r="0" t="0"/>
-            <wp:docPr id="35" name="image15.png"/>
+            <wp:docPr id="43" name="image14.png"/>
             <a:graphic>
               <a:graphicData uri="http://schemas.openxmlformats.org/drawingml/2006/picture">
                 <pic:pic>
                   <pic:nvPicPr>
-                    <pic:cNvPr id="0" name="image15.png"/>
+                    <pic:cNvPr id="0" name="image14.png"/>
                     <pic:cNvPicPr preferRelativeResize="0"/>
                   </pic:nvPicPr>
                   <pic:blipFill>
-                    <a:blip r:embed="rId47"/>
+                    <a:blip r:embed="rId51"/>
                     <a:srcRect b="0" l="0" r="0" t="0"/>
                     <a:stretch>
                       <a:fillRect/>
@@ -7960,7 +8382,7 @@
         <w:widowControl w:val="0"/>
         <w:numPr>
           <w:ilvl w:val="0"/>
-          <w:numId w:val="29"/>
+          <w:numId w:val="31"/>
         </w:numPr>
         <w:spacing w:line="251.99999999999994" w:lineRule="auto"/>
         <w:ind w:left="1440" w:hanging="360"/>
@@ -8193,16 +8615,16 @@
           <wp:inline distB="114300" distT="114300" distL="114300" distR="114300">
             <wp:extent cx="5731200" cy="4572000"/>
             <wp:effectExtent b="0" l="0" r="0" t="0"/>
-            <wp:docPr id="26" name="image4.png"/>
+            <wp:docPr id="27" name="image7.png"/>
             <a:graphic>
               <a:graphicData uri="http://schemas.openxmlformats.org/drawingml/2006/picture">
                 <pic:pic>
                   <pic:nvPicPr>
-                    <pic:cNvPr id="0" name="image4.png"/>
+                    <pic:cNvPr id="0" name="image7.png"/>
                     <pic:cNvPicPr preferRelativeResize="0"/>
                   </pic:nvPicPr>
                   <pic:blipFill>
-                    <a:blip r:embed="rId48"/>
+                    <a:blip r:embed="rId52"/>
                     <a:srcRect b="0" l="0" r="0" t="0"/>
                     <a:stretch>
                       <a:fillRect/>
@@ -8296,7 +8718,7 @@
         </w:rPr>
         <w:t xml:space="preserve">MySQL query: </w:t>
       </w:r>
-      <w:hyperlink r:id="rId49">
+      <w:hyperlink r:id="rId53">
         <w:r>
           <w:rPr>
             <w:color w:val="1155cc"/>
@@ -8418,16 +8840,16 @@
           <wp:inline distB="114300" distT="114300" distL="114300" distR="114300">
             <wp:extent cx="2981325" cy="5467350"/>
             <wp:effectExtent b="0" l="0" r="0" t="0"/>
-            <wp:docPr id="30" name="image9.png"/>
+            <wp:docPr id="38" name="image5.png"/>
             <a:graphic>
               <a:graphicData uri="http://schemas.openxmlformats.org/drawingml/2006/picture">
                 <pic:pic>
                   <pic:nvPicPr>
-                    <pic:cNvPr id="0" name="image9.png"/>
+                    <pic:cNvPr id="0" name="image5.png"/>
                     <pic:cNvPicPr preferRelativeResize="0"/>
                   </pic:nvPicPr>
                   <pic:blipFill>
-                    <a:blip r:embed="rId50"/>
+                    <a:blip r:embed="rId54"/>
                     <a:srcRect b="0" l="0" r="0" t="0"/>
                     <a:stretch>
                       <a:fillRect/>
@@ -8579,16 +9001,16 @@
           <wp:inline distB="114300" distT="114300" distL="114300" distR="114300">
             <wp:extent cx="1695450" cy="4048125"/>
             <wp:effectExtent b="0" l="0" r="0" t="0"/>
-            <wp:docPr id="29" name="image33.png"/>
+            <wp:docPr id="33" name="image18.png"/>
             <a:graphic>
               <a:graphicData uri="http://schemas.openxmlformats.org/drawingml/2006/picture">
                 <pic:pic>
                   <pic:nvPicPr>
-                    <pic:cNvPr id="0" name="image33.png"/>
+                    <pic:cNvPr id="0" name="image18.png"/>
                     <pic:cNvPicPr preferRelativeResize="0"/>
                   </pic:nvPicPr>
                   <pic:blipFill>
-                    <a:blip r:embed="rId51"/>
+                    <a:blip r:embed="rId55"/>
                     <a:srcRect b="0" l="0" r="0" t="0"/>
                     <a:stretch>
                       <a:fillRect/>
@@ -8689,7 +9111,7 @@
         <w:widowControl w:val="0"/>
         <w:numPr>
           <w:ilvl w:val="0"/>
-          <w:numId w:val="28"/>
+          <w:numId w:val="29"/>
         </w:numPr>
         <w:spacing w:line="251.99999999999994" w:lineRule="auto"/>
         <w:ind w:left="720" w:hanging="360"/>
@@ -8713,7 +9135,7 @@
         <w:widowControl w:val="0"/>
         <w:numPr>
           <w:ilvl w:val="0"/>
-          <w:numId w:val="28"/>
+          <w:numId w:val="29"/>
         </w:numPr>
         <w:spacing w:line="251.99999999999994" w:lineRule="auto"/>
         <w:ind w:left="720" w:hanging="360"/>
@@ -9214,7 +9636,7 @@
         </w:rPr>
         <w:t xml:space="preserve">MySQL query: </w:t>
       </w:r>
-      <w:hyperlink r:id="rId52">
+      <w:hyperlink r:id="rId56">
         <w:r>
           <w:rPr>
             <w:color w:val="1155cc"/>
@@ -9604,16 +10026,16 @@
           <wp:inline distB="114300" distT="114300" distL="114300" distR="114300">
             <wp:extent cx="3419475" cy="1228725"/>
             <wp:effectExtent b="0" l="0" r="0" t="0"/>
-            <wp:docPr id="31" name="image2.png"/>
+            <wp:docPr id="39" name="image12.png"/>
             <a:graphic>
               <a:graphicData uri="http://schemas.openxmlformats.org/drawingml/2006/picture">
                 <pic:pic>
                   <pic:nvPicPr>
-                    <pic:cNvPr id="0" name="image2.png"/>
+                    <pic:cNvPr id="0" name="image12.png"/>
                     <pic:cNvPicPr preferRelativeResize="0"/>
                   </pic:nvPicPr>
                   <pic:blipFill>
-                    <a:blip r:embed="rId53"/>
+                    <a:blip r:embed="rId57"/>
                     <a:srcRect b="0" l="0" r="0" t="0"/>
                     <a:stretch>
                       <a:fillRect/>
@@ -9761,16 +10183,16 @@
           <wp:inline distB="114300" distT="114300" distL="114300" distR="114300">
             <wp:extent cx="2343150" cy="5133975"/>
             <wp:effectExtent b="0" l="0" r="0" t="0"/>
-            <wp:docPr id="28" name="image6.png"/>
+            <wp:docPr id="31" name="image2.png"/>
             <a:graphic>
               <a:graphicData uri="http://schemas.openxmlformats.org/drawingml/2006/picture">
                 <pic:pic>
                   <pic:nvPicPr>
-                    <pic:cNvPr id="0" name="image6.png"/>
+                    <pic:cNvPr id="0" name="image2.png"/>
                     <pic:cNvPicPr preferRelativeResize="0"/>
                   </pic:nvPicPr>
                   <pic:blipFill>
-                    <a:blip r:embed="rId54"/>
+                    <a:blip r:embed="rId58"/>
                     <a:srcRect b="0" l="0" r="0" t="0"/>
                     <a:stretch>
                       <a:fillRect/>
@@ -9973,16 +10395,16 @@
           <wp:inline distB="114300" distT="114300" distL="114300" distR="114300">
             <wp:extent cx="2486025" cy="5238750"/>
             <wp:effectExtent b="0" l="0" r="0" t="0"/>
-            <wp:docPr id="27" name="image24.png"/>
+            <wp:docPr id="29" name="image4.png"/>
             <a:graphic>
               <a:graphicData uri="http://schemas.openxmlformats.org/drawingml/2006/picture">
                 <pic:pic>
                   <pic:nvPicPr>
-                    <pic:cNvPr id="0" name="image24.png"/>
+                    <pic:cNvPr id="0" name="image4.png"/>
                     <pic:cNvPicPr preferRelativeResize="0"/>
                   </pic:nvPicPr>
                   <pic:blipFill>
-                    <a:blip r:embed="rId55"/>
+                    <a:blip r:embed="rId59"/>
                     <a:srcRect b="0" l="0" r="0" t="0"/>
                     <a:stretch>
                       <a:fillRect/>
@@ -10380,7 +10802,7 @@
                     <pic:cNvPicPr preferRelativeResize="0"/>
                   </pic:nvPicPr>
                   <pic:blipFill>
-                    <a:blip r:embed="rId56"/>
+                    <a:blip r:embed="rId60"/>
                     <a:srcRect b="0" l="0" r="0" t="0"/>
                     <a:stretch>
                       <a:fillRect/>
@@ -10506,7 +10928,7 @@
         <w:widowControl w:val="0"/>
         <w:numPr>
           <w:ilvl w:val="0"/>
-          <w:numId w:val="7"/>
+          <w:numId w:val="6"/>
         </w:numPr>
         <w:spacing w:after="0" w:line="251.99999999999994" w:lineRule="auto"/>
         <w:ind w:left="720" w:hanging="360"/>
@@ -10532,7 +10954,7 @@
         <w:widowControl w:val="0"/>
         <w:numPr>
           <w:ilvl w:val="0"/>
-          <w:numId w:val="7"/>
+          <w:numId w:val="6"/>
         </w:numPr>
         <w:spacing w:after="0" w:line="251.99999999999994" w:lineRule="auto"/>
         <w:ind w:left="720" w:hanging="360"/>
@@ -10558,7 +10980,7 @@
         <w:widowControl w:val="0"/>
         <w:numPr>
           <w:ilvl w:val="0"/>
-          <w:numId w:val="7"/>
+          <w:numId w:val="6"/>
         </w:numPr>
         <w:spacing w:after="0" w:line="251.99999999999994" w:lineRule="auto"/>
         <w:ind w:left="720" w:hanging="360"/>
@@ -10584,7 +11006,7 @@
         <w:widowControl w:val="0"/>
         <w:numPr>
           <w:ilvl w:val="0"/>
-          <w:numId w:val="7"/>
+          <w:numId w:val="6"/>
         </w:numPr>
         <w:spacing w:after="0" w:line="251.99999999999994" w:lineRule="auto"/>
         <w:ind w:left="720" w:hanging="360"/>
@@ -10610,7 +11032,7 @@
         <w:widowControl w:val="0"/>
         <w:numPr>
           <w:ilvl w:val="0"/>
-          <w:numId w:val="7"/>
+          <w:numId w:val="6"/>
         </w:numPr>
         <w:spacing w:after="0" w:line="251.99999999999994" w:lineRule="auto"/>
         <w:ind w:left="720" w:hanging="360"/>
@@ -10783,16 +11205,16 @@
           <wp:inline distB="114300" distT="114300" distL="114300" distR="114300">
             <wp:extent cx="6581775" cy="448664"/>
             <wp:effectExtent b="0" l="0" r="0" t="0"/>
-            <wp:docPr id="42" name="image16.png"/>
+            <wp:docPr id="51" name="image15.png"/>
             <a:graphic>
               <a:graphicData uri="http://schemas.openxmlformats.org/drawingml/2006/picture">
                 <pic:pic>
                   <pic:nvPicPr>
-                    <pic:cNvPr id="0" name="image16.png"/>
+                    <pic:cNvPr id="0" name="image15.png"/>
                     <pic:cNvPicPr preferRelativeResize="0"/>
                   </pic:nvPicPr>
                   <pic:blipFill>
-                    <a:blip r:embed="rId57"/>
+                    <a:blip r:embed="rId61"/>
                     <a:srcRect b="0" l="0" r="0" t="0"/>
                     <a:stretch>
                       <a:fillRect/>
@@ -10836,7 +11258,7 @@
         </w:rPr>
         <w:t xml:space="preserve">MySQL query:</w:t>
       </w:r>
-      <w:hyperlink r:id="rId58">
+      <w:hyperlink r:id="rId62">
         <w:r>
           <w:rPr>
             <w:color w:val="1155cc"/>
@@ -10950,16 +11372,16 @@
           <wp:inline distB="114300" distT="114300" distL="114300" distR="114300">
             <wp:extent cx="5731200" cy="4838700"/>
             <wp:effectExtent b="0" l="0" r="0" t="0"/>
-            <wp:docPr id="36" name="image3.png"/>
+            <wp:docPr id="44" name="image9.png"/>
             <a:graphic>
               <a:graphicData uri="http://schemas.openxmlformats.org/drawingml/2006/picture">
                 <pic:pic>
                   <pic:nvPicPr>
-                    <pic:cNvPr id="0" name="image3.png"/>
+                    <pic:cNvPr id="0" name="image9.png"/>
                     <pic:cNvPicPr preferRelativeResize="0"/>
                   </pic:nvPicPr>
                   <pic:blipFill>
-                    <a:blip r:embed="rId59"/>
+                    <a:blip r:embed="rId63"/>
                     <a:srcRect b="0" l="0" r="0" t="0"/>
                     <a:stretch>
                       <a:fillRect/>
@@ -11247,7 +11669,7 @@
         </w:rPr>
         <w:t xml:space="preserve">MySQL query: </w:t>
       </w:r>
-      <w:hyperlink r:id="rId60">
+      <w:hyperlink r:id="rId64">
         <w:r>
           <w:rPr>
             <w:color w:val="1155cc"/>
@@ -14573,103 +14995,103 @@
       <w:lvlText w:val="●"/>
       <w:lvlJc w:val="left"/>
       <w:pPr>
+        <w:ind w:left="720" w:hanging="360"/>
+      </w:pPr>
+      <w:rPr>
+        <w:u w:val="none"/>
+      </w:rPr>
+    </w:lvl>
+    <w:lvl w:ilvl="1">
+      <w:start w:val="1"/>
+      <w:numFmt w:val="bullet"/>
+      <w:lvlText w:val="○"/>
+      <w:lvlJc w:val="left"/>
+      <w:pPr>
         <w:ind w:left="1440" w:hanging="360"/>
       </w:pPr>
       <w:rPr>
         <w:u w:val="none"/>
       </w:rPr>
     </w:lvl>
-    <w:lvl w:ilvl="1">
+    <w:lvl w:ilvl="2">
+      <w:start w:val="1"/>
+      <w:numFmt w:val="bullet"/>
+      <w:lvlText w:val="■"/>
+      <w:lvlJc w:val="left"/>
+      <w:pPr>
+        <w:ind w:left="2160" w:hanging="360"/>
+      </w:pPr>
+      <w:rPr>
+        <w:u w:val="none"/>
+      </w:rPr>
+    </w:lvl>
+    <w:lvl w:ilvl="3">
+      <w:start w:val="1"/>
+      <w:numFmt w:val="bullet"/>
+      <w:lvlText w:val="●"/>
+      <w:lvlJc w:val="left"/>
+      <w:pPr>
+        <w:ind w:left="2880" w:hanging="360"/>
+      </w:pPr>
+      <w:rPr>
+        <w:u w:val="none"/>
+      </w:rPr>
+    </w:lvl>
+    <w:lvl w:ilvl="4">
       <w:start w:val="1"/>
       <w:numFmt w:val="bullet"/>
       <w:lvlText w:val="○"/>
       <w:lvlJc w:val="left"/>
       <w:pPr>
-        <w:ind w:left="2160" w:hanging="360"/>
-      </w:pPr>
-      <w:rPr>
-        <w:u w:val="none"/>
-      </w:rPr>
-    </w:lvl>
-    <w:lvl w:ilvl="2">
+        <w:ind w:left="3600" w:hanging="360"/>
+      </w:pPr>
+      <w:rPr>
+        <w:u w:val="none"/>
+      </w:rPr>
+    </w:lvl>
+    <w:lvl w:ilvl="5">
       <w:start w:val="1"/>
       <w:numFmt w:val="bullet"/>
       <w:lvlText w:val="■"/>
       <w:lvlJc w:val="left"/>
       <w:pPr>
-        <w:ind w:left="2880" w:hanging="360"/>
-      </w:pPr>
-      <w:rPr>
-        <w:u w:val="none"/>
-      </w:rPr>
-    </w:lvl>
-    <w:lvl w:ilvl="3">
+        <w:ind w:left="4320" w:hanging="360"/>
+      </w:pPr>
+      <w:rPr>
+        <w:u w:val="none"/>
+      </w:rPr>
+    </w:lvl>
+    <w:lvl w:ilvl="6">
       <w:start w:val="1"/>
       <w:numFmt w:val="bullet"/>
       <w:lvlText w:val="●"/>
       <w:lvlJc w:val="left"/>
       <w:pPr>
-        <w:ind w:left="3600" w:hanging="360"/>
-      </w:pPr>
-      <w:rPr>
-        <w:u w:val="none"/>
-      </w:rPr>
-    </w:lvl>
-    <w:lvl w:ilvl="4">
+        <w:ind w:left="5040" w:hanging="360"/>
+      </w:pPr>
+      <w:rPr>
+        <w:u w:val="none"/>
+      </w:rPr>
+    </w:lvl>
+    <w:lvl w:ilvl="7">
       <w:start w:val="1"/>
       <w:numFmt w:val="bullet"/>
       <w:lvlText w:val="○"/>
       <w:lvlJc w:val="left"/>
       <w:pPr>
-        <w:ind w:left="4320" w:hanging="360"/>
-      </w:pPr>
-      <w:rPr>
-        <w:u w:val="none"/>
-      </w:rPr>
-    </w:lvl>
-    <w:lvl w:ilvl="5">
+        <w:ind w:left="5760" w:hanging="360"/>
+      </w:pPr>
+      <w:rPr>
+        <w:u w:val="none"/>
+      </w:rPr>
+    </w:lvl>
+    <w:lvl w:ilvl="8">
       <w:start w:val="1"/>
       <w:numFmt w:val="bullet"/>
       <w:lvlText w:val="■"/>
       <w:lvlJc w:val="left"/>
       <w:pPr>
-        <w:ind w:left="5040" w:hanging="360"/>
-      </w:pPr>
-      <w:rPr>
-        <w:u w:val="none"/>
-      </w:rPr>
-    </w:lvl>
-    <w:lvl w:ilvl="6">
-      <w:start w:val="1"/>
-      <w:numFmt w:val="bullet"/>
-      <w:lvlText w:val="●"/>
-      <w:lvlJc w:val="left"/>
-      <w:pPr>
-        <w:ind w:left="5760" w:hanging="360"/>
-      </w:pPr>
-      <w:rPr>
-        <w:u w:val="none"/>
-      </w:rPr>
-    </w:lvl>
-    <w:lvl w:ilvl="7">
-      <w:start w:val="1"/>
-      <w:numFmt w:val="bullet"/>
-      <w:lvlText w:val="○"/>
-      <w:lvlJc w:val="left"/>
-      <w:pPr>
         <w:ind w:left="6480" w:hanging="360"/>
-      </w:pPr>
-      <w:rPr>
-        <w:u w:val="none"/>
-      </w:rPr>
-    </w:lvl>
-    <w:lvl w:ilvl="8">
-      <w:start w:val="1"/>
-      <w:numFmt w:val="bullet"/>
-      <w:lvlText w:val="■"/>
-      <w:lvlJc w:val="left"/>
-      <w:pPr>
-        <w:ind w:left="7200" w:hanging="360"/>
       </w:pPr>
       <w:rPr>
         <w:u w:val="none"/>
@@ -14793,7 +15215,7 @@
       <w:lvlText w:val="●"/>
       <w:lvlJc w:val="left"/>
       <w:pPr>
-        <w:ind w:left="720" w:hanging="360"/>
+        <w:ind w:left="1440" w:hanging="360"/>
       </w:pPr>
       <w:rPr>
         <w:u w:val="none"/>
@@ -14805,7 +15227,7 @@
       <w:lvlText w:val="○"/>
       <w:lvlJc w:val="left"/>
       <w:pPr>
-        <w:ind w:left="1440" w:hanging="360"/>
+        <w:ind w:left="2160" w:hanging="360"/>
       </w:pPr>
       <w:rPr>
         <w:u w:val="none"/>
@@ -14817,7 +15239,7 @@
       <w:lvlText w:val="■"/>
       <w:lvlJc w:val="left"/>
       <w:pPr>
-        <w:ind w:left="2160" w:hanging="360"/>
+        <w:ind w:left="2880" w:hanging="360"/>
       </w:pPr>
       <w:rPr>
         <w:u w:val="none"/>
@@ -14829,7 +15251,7 @@
       <w:lvlText w:val="●"/>
       <w:lvlJc w:val="left"/>
       <w:pPr>
-        <w:ind w:left="2880" w:hanging="360"/>
+        <w:ind w:left="3600" w:hanging="360"/>
       </w:pPr>
       <w:rPr>
         <w:u w:val="none"/>
@@ -14841,7 +15263,7 @@
       <w:lvlText w:val="○"/>
       <w:lvlJc w:val="left"/>
       <w:pPr>
-        <w:ind w:left="3600" w:hanging="360"/>
+        <w:ind w:left="4320" w:hanging="360"/>
       </w:pPr>
       <w:rPr>
         <w:u w:val="none"/>
@@ -14853,7 +15275,7 @@
       <w:lvlText w:val="■"/>
       <w:lvlJc w:val="left"/>
       <w:pPr>
-        <w:ind w:left="4320" w:hanging="360"/>
+        <w:ind w:left="5040" w:hanging="360"/>
       </w:pPr>
       <w:rPr>
         <w:u w:val="none"/>
@@ -14865,7 +15287,7 @@
       <w:lvlText w:val="●"/>
       <w:lvlJc w:val="left"/>
       <w:pPr>
-        <w:ind w:left="5040" w:hanging="360"/>
+        <w:ind w:left="5760" w:hanging="360"/>
       </w:pPr>
       <w:rPr>
         <w:u w:val="none"/>
@@ -14877,7 +15299,7 @@
       <w:lvlText w:val="○"/>
       <w:lvlJc w:val="left"/>
       <w:pPr>
-        <w:ind w:left="5760" w:hanging="360"/>
+        <w:ind w:left="6480" w:hanging="360"/>
       </w:pPr>
       <w:rPr>
         <w:u w:val="none"/>
@@ -14889,7 +15311,7 @@
       <w:lvlText w:val="■"/>
       <w:lvlJc w:val="left"/>
       <w:pPr>
-        <w:ind w:left="6480" w:hanging="360"/>
+        <w:ind w:left="7200" w:hanging="360"/>
       </w:pPr>
       <w:rPr>
         <w:u w:val="none"/>
@@ -15007,6 +15429,226 @@
     </w:lvl>
   </w:abstractNum>
   <w:abstractNum w:abstractNumId="33">
+    <w:lvl w:ilvl="0">
+      <w:start w:val="1"/>
+      <w:numFmt w:val="bullet"/>
+      <w:lvlText w:val="●"/>
+      <w:lvlJc w:val="left"/>
+      <w:pPr>
+        <w:ind w:left="720" w:hanging="360"/>
+      </w:pPr>
+      <w:rPr>
+        <w:u w:val="none"/>
+      </w:rPr>
+    </w:lvl>
+    <w:lvl w:ilvl="1">
+      <w:start w:val="1"/>
+      <w:numFmt w:val="bullet"/>
+      <w:lvlText w:val="○"/>
+      <w:lvlJc w:val="left"/>
+      <w:pPr>
+        <w:ind w:left="1440" w:hanging="360"/>
+      </w:pPr>
+      <w:rPr>
+        <w:u w:val="none"/>
+      </w:rPr>
+    </w:lvl>
+    <w:lvl w:ilvl="2">
+      <w:start w:val="1"/>
+      <w:numFmt w:val="bullet"/>
+      <w:lvlText w:val="■"/>
+      <w:lvlJc w:val="left"/>
+      <w:pPr>
+        <w:ind w:left="2160" w:hanging="360"/>
+      </w:pPr>
+      <w:rPr>
+        <w:u w:val="none"/>
+      </w:rPr>
+    </w:lvl>
+    <w:lvl w:ilvl="3">
+      <w:start w:val="1"/>
+      <w:numFmt w:val="bullet"/>
+      <w:lvlText w:val="●"/>
+      <w:lvlJc w:val="left"/>
+      <w:pPr>
+        <w:ind w:left="2880" w:hanging="360"/>
+      </w:pPr>
+      <w:rPr>
+        <w:u w:val="none"/>
+      </w:rPr>
+    </w:lvl>
+    <w:lvl w:ilvl="4">
+      <w:start w:val="1"/>
+      <w:numFmt w:val="bullet"/>
+      <w:lvlText w:val="○"/>
+      <w:lvlJc w:val="left"/>
+      <w:pPr>
+        <w:ind w:left="3600" w:hanging="360"/>
+      </w:pPr>
+      <w:rPr>
+        <w:u w:val="none"/>
+      </w:rPr>
+    </w:lvl>
+    <w:lvl w:ilvl="5">
+      <w:start w:val="1"/>
+      <w:numFmt w:val="bullet"/>
+      <w:lvlText w:val="■"/>
+      <w:lvlJc w:val="left"/>
+      <w:pPr>
+        <w:ind w:left="4320" w:hanging="360"/>
+      </w:pPr>
+      <w:rPr>
+        <w:u w:val="none"/>
+      </w:rPr>
+    </w:lvl>
+    <w:lvl w:ilvl="6">
+      <w:start w:val="1"/>
+      <w:numFmt w:val="bullet"/>
+      <w:lvlText w:val="●"/>
+      <w:lvlJc w:val="left"/>
+      <w:pPr>
+        <w:ind w:left="5040" w:hanging="360"/>
+      </w:pPr>
+      <w:rPr>
+        <w:u w:val="none"/>
+      </w:rPr>
+    </w:lvl>
+    <w:lvl w:ilvl="7">
+      <w:start w:val="1"/>
+      <w:numFmt w:val="bullet"/>
+      <w:lvlText w:val="○"/>
+      <w:lvlJc w:val="left"/>
+      <w:pPr>
+        <w:ind w:left="5760" w:hanging="360"/>
+      </w:pPr>
+      <w:rPr>
+        <w:u w:val="none"/>
+      </w:rPr>
+    </w:lvl>
+    <w:lvl w:ilvl="8">
+      <w:start w:val="1"/>
+      <w:numFmt w:val="bullet"/>
+      <w:lvlText w:val="■"/>
+      <w:lvlJc w:val="left"/>
+      <w:pPr>
+        <w:ind w:left="6480" w:hanging="360"/>
+      </w:pPr>
+      <w:rPr>
+        <w:u w:val="none"/>
+      </w:rPr>
+    </w:lvl>
+  </w:abstractNum>
+  <w:abstractNum w:abstractNumId="34">
+    <w:lvl w:ilvl="0">
+      <w:start w:val="1"/>
+      <w:numFmt w:val="bullet"/>
+      <w:lvlText w:val="●"/>
+      <w:lvlJc w:val="left"/>
+      <w:pPr>
+        <w:ind w:left="720" w:hanging="360"/>
+      </w:pPr>
+      <w:rPr>
+        <w:u w:val="none"/>
+      </w:rPr>
+    </w:lvl>
+    <w:lvl w:ilvl="1">
+      <w:start w:val="1"/>
+      <w:numFmt w:val="bullet"/>
+      <w:lvlText w:val="○"/>
+      <w:lvlJc w:val="left"/>
+      <w:pPr>
+        <w:ind w:left="1440" w:hanging="360"/>
+      </w:pPr>
+      <w:rPr>
+        <w:u w:val="none"/>
+      </w:rPr>
+    </w:lvl>
+    <w:lvl w:ilvl="2">
+      <w:start w:val="1"/>
+      <w:numFmt w:val="bullet"/>
+      <w:lvlText w:val="■"/>
+      <w:lvlJc w:val="left"/>
+      <w:pPr>
+        <w:ind w:left="2160" w:hanging="360"/>
+      </w:pPr>
+      <w:rPr>
+        <w:u w:val="none"/>
+      </w:rPr>
+    </w:lvl>
+    <w:lvl w:ilvl="3">
+      <w:start w:val="1"/>
+      <w:numFmt w:val="bullet"/>
+      <w:lvlText w:val="●"/>
+      <w:lvlJc w:val="left"/>
+      <w:pPr>
+        <w:ind w:left="2880" w:hanging="360"/>
+      </w:pPr>
+      <w:rPr>
+        <w:u w:val="none"/>
+      </w:rPr>
+    </w:lvl>
+    <w:lvl w:ilvl="4">
+      <w:start w:val="1"/>
+      <w:numFmt w:val="bullet"/>
+      <w:lvlText w:val="○"/>
+      <w:lvlJc w:val="left"/>
+      <w:pPr>
+        <w:ind w:left="3600" w:hanging="360"/>
+      </w:pPr>
+      <w:rPr>
+        <w:u w:val="none"/>
+      </w:rPr>
+    </w:lvl>
+    <w:lvl w:ilvl="5">
+      <w:start w:val="1"/>
+      <w:numFmt w:val="bullet"/>
+      <w:lvlText w:val="■"/>
+      <w:lvlJc w:val="left"/>
+      <w:pPr>
+        <w:ind w:left="4320" w:hanging="360"/>
+      </w:pPr>
+      <w:rPr>
+        <w:u w:val="none"/>
+      </w:rPr>
+    </w:lvl>
+    <w:lvl w:ilvl="6">
+      <w:start w:val="1"/>
+      <w:numFmt w:val="bullet"/>
+      <w:lvlText w:val="●"/>
+      <w:lvlJc w:val="left"/>
+      <w:pPr>
+        <w:ind w:left="5040" w:hanging="360"/>
+      </w:pPr>
+      <w:rPr>
+        <w:u w:val="none"/>
+      </w:rPr>
+    </w:lvl>
+    <w:lvl w:ilvl="7">
+      <w:start w:val="1"/>
+      <w:numFmt w:val="bullet"/>
+      <w:lvlText w:val="○"/>
+      <w:lvlJc w:val="left"/>
+      <w:pPr>
+        <w:ind w:left="5760" w:hanging="360"/>
+      </w:pPr>
+      <w:rPr>
+        <w:u w:val="none"/>
+      </w:rPr>
+    </w:lvl>
+    <w:lvl w:ilvl="8">
+      <w:start w:val="1"/>
+      <w:numFmt w:val="bullet"/>
+      <w:lvlText w:val="■"/>
+      <w:lvlJc w:val="left"/>
+      <w:pPr>
+        <w:ind w:left="6480" w:hanging="360"/>
+      </w:pPr>
+      <w:rPr>
+        <w:u w:val="none"/>
+      </w:rPr>
+    </w:lvl>
+  </w:abstractNum>
+  <w:abstractNum w:abstractNumId="35">
     <w:lvl w:ilvl="0">
       <w:start w:val="1"/>
       <w:numFmt w:val="bullet"/>
@@ -15214,6 +15856,12 @@
   </w:num>
   <w:num w:numId="33">
     <w:abstractNumId w:val="33"/>
+  </w:num>
+  <w:num w:numId="34">
+    <w:abstractNumId w:val="34"/>
+  </w:num>
+  <w:num w:numId="35">
+    <w:abstractNumId w:val="35"/>
   </w:num>
 </w:numbering>
 </file>
